--- a/Unit testy.docx
+++ b/Unit testy.docx
@@ -37,12 +37,1282 @@
         </w:rPr>
         <w:t>Namockovat se da jen rozhrani</w:t>
       </w:r>
+    </w:p>
+    <w:p>
+      <w:pPr>
+        <w:pStyle w:val="Nadpis1"/>
+        <w15:collapsed/>
+        <w:rPr>
+          <w:lang w:val="en"/>
+        </w:rPr>
+      </w:pPr>
+      <w:r>
+        <w:rPr>
+          <w:lang w:val="en"/>
+        </w:rPr>
+        <w:t>Jak namockovat</w:t>
+      </w:r>
+      <w:r>
+        <w:rPr>
+          <w:lang w:val="en"/>
+        </w:rPr>
+        <w:t xml:space="preserve"> </w:t>
+      </w:r>
+      <w:r>
+        <w:rPr>
+          <w:lang w:val="en"/>
+        </w:rPr>
+        <w:t xml:space="preserve"> </w:t>
+      </w:r>
+      <w:r>
+        <w:rPr>
+          <w:lang w:val="en"/>
+        </w:rPr>
+        <w:t xml:space="preserve">CallInsideTransaction na daoTride </w:t>
+      </w:r>
       <w:bookmarkStart w:id="0" w:name="_GoBack"/>
       <w:bookmarkEnd w:id="0"/>
+      <w:r>
+        <w:rPr>
+          <w:lang w:val="en"/>
+        </w:rPr>
+        <w:t>, resp jak namockovat IEntityDaoSource</w:t>
+      </w:r>
+      <w:r>
+        <w:rPr>
+          <w:lang w:val="en"/>
+        </w:rPr>
+        <w:t xml:space="preserve"> (tj jakoukoli dao tridu)</w:t>
+      </w:r>
+    </w:p>
+    <w:p>
+      <w:pPr>
+        <w:rPr>
+          <w:color w:val="1F497D"/>
+          <w:sz w:val="22"/>
+          <w:szCs w:val="22"/>
+          <w:lang w:val="cs-CZ"/>
+        </w:rPr>
+      </w:pPr>
+      <w:r>
+        <w:rPr>
+          <w:color w:val="1F497D"/>
+          <w:lang w:val="cs-CZ"/>
+        </w:rPr>
+        <w:t xml:space="preserve">Ahoj, uz jsem na to prisli. </w:t>
+      </w:r>
+    </w:p>
+    <w:p>
+      <w:pPr>
+        <w:rPr>
+          <w:color w:val="1F497D"/>
+          <w:lang w:val="cs-CZ"/>
+        </w:rPr>
+      </w:pPr>
+    </w:p>
+    <w:p>
+      <w:pPr>
+        <w:rPr>
+          <w:rFonts w:ascii="Consolas" w:hAnsi="Consolas"/>
+          <w:color w:val="000000"/>
+          <w:sz w:val="19"/>
+          <w:szCs w:val="19"/>
+        </w:rPr>
+      </w:pPr>
+      <w:r>
+        <w:rPr>
+          <w:color w:val="1F497D"/>
+          <w:lang w:val="cs-CZ"/>
+        </w:rPr>
+        <w:t xml:space="preserve">Ono to nechtělo TransactionManagera, ale namockovat metodu </w:t>
+      </w:r>
+      <w:r>
+        <w:rPr>
+          <w:rFonts w:ascii="Consolas" w:hAnsi="Consolas"/>
+          <w:color w:val="000000"/>
+          <w:sz w:val="19"/>
+          <w:szCs w:val="19"/>
+        </w:rPr>
+        <w:t>CallInsideTransaction primo na tom sponsoredProgrammeDao.</w:t>
+      </w:r>
+    </w:p>
+    <w:p>
+      <w:pPr>
+        <w:autoSpaceDE w:val="0"/>
+        <w:autoSpaceDN w:val="0"/>
+        <w:spacing w:after="0" w:line="240" w:lineRule="auto"/>
+        <w:rPr>
+          <w:sz w:val="22"/>
+          <w:szCs w:val="22"/>
+        </w:rPr>
+      </w:pPr>
+      <w:r>
+        <w:rPr>
+          <w:rFonts w:ascii="Arial" w:hAnsi="Arial" w:cs="Arial"/>
+          <w:sz w:val="20"/>
+          <w:szCs w:val="20"/>
+          <w:lang w:val="cs-CZ"/>
+        </w:rPr>
+        <w:t xml:space="preserve">[‎13.‎02.‎2019 12:50]  Karel Honzl:  </w:t>
+      </w:r>
+    </w:p>
+    <w:p>
+      <w:pPr>
+        <w:autoSpaceDE w:val="0"/>
+        <w:autoSpaceDN w:val="0"/>
+        <w:spacing w:before="40" w:after="40" w:line="240" w:lineRule="auto"/>
+      </w:pPr>
+      <w:r>
+        <w:rPr>
+          <w:rFonts w:ascii="Segoe UI" w:hAnsi="Segoe UI" w:cs="Segoe UI"/>
+          <w:color w:val="000000"/>
+          <w:sz w:val="20"/>
+          <w:szCs w:val="20"/>
+        </w:rPr>
+        <w:t xml:space="preserve">aha, protoze to, co volame neni metoda </w:t>
+      </w:r>
+      <w:r>
+        <w:rPr>
+          <w:rFonts w:ascii="Consolas" w:hAnsi="Consolas"/>
+          <w:color w:val="000000"/>
+          <w:sz w:val="19"/>
+          <w:szCs w:val="19"/>
+          <w:lang w:val="cs-CZ"/>
+        </w:rPr>
+        <w:t>CallInsideTransaction</w:t>
+      </w:r>
+      <w:r>
+        <w:rPr>
+          <w:rFonts w:ascii="Segoe UI" w:hAnsi="Segoe UI" w:cs="Segoe UI"/>
+          <w:color w:val="000000"/>
+          <w:sz w:val="20"/>
+          <w:szCs w:val="20"/>
+        </w:rPr>
+        <w:t xml:space="preserve"> na transactionManagereovi ale na </w:t>
+      </w:r>
+      <w:r>
+        <w:rPr>
+          <w:rFonts w:ascii="Consolas" w:hAnsi="Consolas"/>
+          <w:color w:val="2B91AF"/>
+          <w:sz w:val="19"/>
+          <w:szCs w:val="19"/>
+          <w:lang w:val="cs-CZ"/>
+        </w:rPr>
+        <w:t>IEntityDaoBase</w:t>
+      </w:r>
+      <w:r>
+        <w:rPr>
+          <w:rFonts w:ascii="Segoe UI" w:hAnsi="Segoe UI" w:cs="Segoe UI"/>
+          <w:color w:val="000000"/>
+          <w:sz w:val="20"/>
+          <w:szCs w:val="20"/>
+        </w:rPr>
+        <w:t>  a ta ma jine parametry</w:t>
+      </w:r>
+    </w:p>
+    <w:p>
+      <w:pPr>
+        <w:autoSpaceDE w:val="0"/>
+        <w:autoSpaceDN w:val="0"/>
+        <w:spacing w:after="0" w:line="240" w:lineRule="auto"/>
+      </w:pPr>
+      <w:r>
+        <w:rPr>
+          <w:rFonts w:ascii="Segoe UI" w:hAnsi="Segoe UI" w:cs="Segoe UI"/>
+          <w:color w:val="6E6E73"/>
+          <w:sz w:val="16"/>
+          <w:szCs w:val="16"/>
+          <w:lang w:val="cs-CZ"/>
+        </w:rPr>
+        <w:t> </w:t>
+      </w:r>
+    </w:p>
+    <w:p>
+      <w:pPr>
+        <w:autoSpaceDE w:val="0"/>
+        <w:autoSpaceDN w:val="0"/>
+        <w:spacing w:after="0" w:line="240" w:lineRule="auto"/>
+      </w:pPr>
+      <w:r>
+        <w:rPr>
+          <w:rFonts w:ascii="Arial" w:hAnsi="Arial" w:cs="Arial"/>
+          <w:sz w:val="20"/>
+          <w:szCs w:val="20"/>
+          <w:lang w:val="cs-CZ"/>
+        </w:rPr>
+        <w:t xml:space="preserve">[‎13.‎02.‎2019 12:51]  Karel Honzl:  </w:t>
+      </w:r>
+    </w:p>
+    <w:p>
+      <w:pPr>
+        <w:autoSpaceDE w:val="0"/>
+        <w:autoSpaceDN w:val="0"/>
+        <w:spacing w:before="40" w:after="40" w:line="240" w:lineRule="auto"/>
+      </w:pPr>
+      <w:r>
+        <w:rPr>
+          <w:rFonts w:ascii="Segoe UI" w:hAnsi="Segoe UI" w:cs="Segoe UI"/>
+          <w:color w:val="000000"/>
+          <w:sz w:val="20"/>
+          <w:szCs w:val="20"/>
+        </w:rPr>
+        <w:t xml:space="preserve">takze toho TransactionManagera asi mozna opravdu nebudeme potebovat, ale namockujeme tu metodu </w:t>
+      </w:r>
+      <w:r>
+        <w:rPr>
+          <w:rFonts w:ascii="Consolas" w:hAnsi="Consolas"/>
+          <w:color w:val="000000"/>
+          <w:sz w:val="19"/>
+          <w:szCs w:val="19"/>
+          <w:lang w:val="cs-CZ"/>
+        </w:rPr>
+        <w:t>CallInsideTransaction</w:t>
+      </w:r>
+      <w:r>
+        <w:rPr>
+          <w:rFonts w:ascii="Segoe UI" w:hAnsi="Segoe UI" w:cs="Segoe UI"/>
+          <w:color w:val="000000"/>
+          <w:sz w:val="20"/>
+          <w:szCs w:val="20"/>
+          <w:lang w:val="cs-CZ"/>
+        </w:rPr>
+        <w:t xml:space="preserve"> </w:t>
+      </w:r>
+      <w:r>
+        <w:rPr>
+          <w:rFonts w:ascii="Segoe UI" w:hAnsi="Segoe UI" w:cs="Segoe UI"/>
+          <w:color w:val="000000"/>
+          <w:sz w:val="20"/>
+          <w:szCs w:val="20"/>
+        </w:rPr>
+        <w:t xml:space="preserve"> na </w:t>
+      </w:r>
+      <w:r>
+        <w:rPr>
+          <w:rFonts w:ascii="Consolas" w:hAnsi="Consolas"/>
+          <w:color w:val="000000"/>
+          <w:sz w:val="19"/>
+          <w:szCs w:val="19"/>
+          <w:lang w:val="cs-CZ"/>
+        </w:rPr>
+        <w:t>sponsoredProgrammeDao</w:t>
+      </w:r>
+    </w:p>
+    <w:p>
+      <w:pPr>
+        <w:autoSpaceDE w:val="0"/>
+        <w:autoSpaceDN w:val="0"/>
+        <w:spacing w:after="0" w:line="240" w:lineRule="auto"/>
+      </w:pPr>
+      <w:r>
+        <w:rPr>
+          <w:rFonts w:ascii="Segoe UI" w:hAnsi="Segoe UI" w:cs="Segoe UI"/>
+          <w:color w:val="6E6E73"/>
+          <w:sz w:val="16"/>
+          <w:szCs w:val="16"/>
+          <w:lang w:val="cs-CZ"/>
+        </w:rPr>
+        <w:t> </w:t>
+      </w:r>
+    </w:p>
+    <w:p>
+      <w:pPr>
+        <w:autoSpaceDE w:val="0"/>
+        <w:autoSpaceDN w:val="0"/>
+        <w:spacing w:after="0" w:line="240" w:lineRule="auto"/>
+      </w:pPr>
+      <w:r>
+        <w:rPr>
+          <w:rFonts w:ascii="Arial" w:hAnsi="Arial" w:cs="Arial"/>
+          <w:sz w:val="20"/>
+          <w:szCs w:val="20"/>
+          <w:lang w:val="cs-CZ"/>
+        </w:rPr>
+        <w:t xml:space="preserve">[‎13.‎02.‎2019 12:52]  Karel Honzl:  </w:t>
+      </w:r>
+    </w:p>
+    <w:p>
+      <w:pPr>
+        <w:autoSpaceDE w:val="0"/>
+        <w:autoSpaceDN w:val="0"/>
+        <w:spacing w:before="40" w:after="40" w:line="240" w:lineRule="auto"/>
+      </w:pPr>
+      <w:r>
+        <w:rPr>
+          <w:rFonts w:ascii="Segoe UI" w:hAnsi="Segoe UI" w:cs="Segoe UI"/>
+          <w:color w:val="000000"/>
+          <w:sz w:val="20"/>
+          <w:szCs w:val="20"/>
+        </w:rPr>
+        <w:t>a je to :)</w:t>
+      </w:r>
+    </w:p>
+    <w:p>
+      <w:pPr>
+        <w:autoSpaceDE w:val="0"/>
+        <w:autoSpaceDN w:val="0"/>
+        <w:spacing w:after="0" w:line="240" w:lineRule="auto"/>
+      </w:pPr>
+      <w:r>
+        <w:rPr>
+          <w:rFonts w:ascii="Segoe UI" w:hAnsi="Segoe UI" w:cs="Segoe UI"/>
+          <w:color w:val="6E6E73"/>
+          <w:sz w:val="16"/>
+          <w:szCs w:val="16"/>
+          <w:lang w:val="cs-CZ"/>
+        </w:rPr>
+        <w:t> </w:t>
+      </w:r>
+    </w:p>
+    <w:p>
+      <w:pPr>
+        <w:autoSpaceDE w:val="0"/>
+        <w:autoSpaceDN w:val="0"/>
+        <w:spacing w:after="0" w:line="240" w:lineRule="auto"/>
+      </w:pPr>
+      <w:r>
+        <w:rPr>
+          <w:rFonts w:ascii="Arial" w:hAnsi="Arial" w:cs="Arial"/>
+          <w:sz w:val="20"/>
+          <w:szCs w:val="20"/>
+          <w:lang w:val="cs-CZ"/>
+        </w:rPr>
+        <w:t xml:space="preserve">[‎13.‎02.‎2019 12:53]  Peter Hlavenka:  </w:t>
+      </w:r>
+    </w:p>
+    <w:p>
+      <w:pPr>
+        <w:autoSpaceDE w:val="0"/>
+        <w:autoSpaceDN w:val="0"/>
+        <w:spacing w:before="40" w:after="40" w:line="240" w:lineRule="auto"/>
+      </w:pPr>
+      <w:r>
+        <w:rPr>
+          <w:rFonts w:ascii="Segoe UI" w:hAnsi="Segoe UI" w:cs="Segoe UI"/>
+          <w:color w:val="000000"/>
+          <w:sz w:val="20"/>
+          <w:szCs w:val="20"/>
+        </w:rPr>
+        <w:t xml:space="preserve">hezky.. </w:t>
+      </w:r>
+    </w:p>
+    <w:p>
+      <w:pPr>
+        <w:autoSpaceDE w:val="0"/>
+        <w:autoSpaceDN w:val="0"/>
+        <w:spacing w:after="0" w:line="240" w:lineRule="auto"/>
+      </w:pPr>
+      <w:r>
+        <w:rPr>
+          <w:rFonts w:ascii="Segoe UI" w:hAnsi="Segoe UI" w:cs="Segoe UI"/>
+          <w:color w:val="6E6E73"/>
+          <w:sz w:val="16"/>
+          <w:szCs w:val="16"/>
+          <w:lang w:val="cs-CZ"/>
+        </w:rPr>
+        <w:t> </w:t>
+      </w:r>
+    </w:p>
+    <w:p>
+      <w:pPr>
+        <w:autoSpaceDE w:val="0"/>
+        <w:autoSpaceDN w:val="0"/>
+        <w:spacing w:after="0" w:line="240" w:lineRule="auto"/>
+      </w:pPr>
+      <w:r>
+        <w:rPr>
+          <w:rFonts w:ascii="Arial" w:hAnsi="Arial" w:cs="Arial"/>
+          <w:sz w:val="20"/>
+          <w:szCs w:val="20"/>
+          <w:lang w:val="cs-CZ"/>
+        </w:rPr>
+        <w:t xml:space="preserve">[‎13.‎02.‎2019 12:53]  Karel Honzl:  </w:t>
+      </w:r>
+    </w:p>
+    <w:p>
+      <w:pPr>
+        <w:autoSpaceDE w:val="0"/>
+        <w:autoSpaceDN w:val="0"/>
+        <w:spacing w:before="40" w:after="40" w:line="240" w:lineRule="auto"/>
+      </w:pPr>
+      <w:r>
+        <w:rPr>
+          <w:rFonts w:ascii="Segoe UI" w:hAnsi="Segoe UI" w:cs="Segoe UI"/>
+          <w:color w:val="000000"/>
+          <w:sz w:val="20"/>
+          <w:szCs w:val="20"/>
+        </w:rPr>
+        <w:t xml:space="preserve">transaction manager pryc a jen namockovat </w:t>
+      </w:r>
+    </w:p>
+    <w:p>
+      <w:pPr>
+        <w:autoSpaceDE w:val="0"/>
+        <w:autoSpaceDN w:val="0"/>
+        <w:spacing w:before="40" w:after="40" w:line="240" w:lineRule="auto"/>
+        <w:rPr>
+          <w:b/>
+          <w:sz w:val="36"/>
+        </w:rPr>
+      </w:pPr>
+      <w:r>
+        <w:rPr>
+          <w:rFonts w:ascii="Consolas" w:hAnsi="Consolas"/>
+          <w:b/>
+          <w:sz w:val="24"/>
+          <w:szCs w:val="19"/>
+          <w:highlight w:val="red"/>
+          <w:lang w:val="cs-CZ"/>
+        </w:rPr>
+        <w:t>sponsoredProgrammeDaoMock.Setup(d =&gt; d.CallInsideTransaction(It.IsAny&lt;Action&gt;(), It.IsAny&lt;IsolationLevel&gt;())).Callback&lt;Action, IsolationLevel&gt;((a, il) =&gt; a());</w:t>
+      </w:r>
+      <w:r>
+        <w:rPr>
+          <w:rFonts w:ascii="Segoe UI" w:hAnsi="Segoe UI" w:cs="Segoe UI"/>
+          <w:b/>
+          <w:sz w:val="28"/>
+          <w:szCs w:val="20"/>
+          <w:lang w:val="cs-CZ"/>
+        </w:rPr>
+        <w:t xml:space="preserve"> </w:t>
+      </w:r>
+    </w:p>
+    <w:p>
+      <w:pPr>
+        <w:autoSpaceDE w:val="0"/>
+        <w:autoSpaceDN w:val="0"/>
+        <w:spacing w:after="0" w:line="240" w:lineRule="auto"/>
+      </w:pPr>
+      <w:r>
+        <w:rPr>
+          <w:rFonts w:ascii="Segoe UI" w:hAnsi="Segoe UI" w:cs="Segoe UI"/>
+          <w:color w:val="6E6E73"/>
+          <w:sz w:val="16"/>
+          <w:szCs w:val="16"/>
+          <w:lang w:val="cs-CZ"/>
+        </w:rPr>
+        <w:t> </w:t>
+      </w:r>
+    </w:p>
+    <w:p>
+      <w:pPr>
+        <w:autoSpaceDE w:val="0"/>
+        <w:autoSpaceDN w:val="0"/>
+        <w:spacing w:after="0" w:line="240" w:lineRule="auto"/>
+      </w:pPr>
+      <w:r>
+        <w:rPr>
+          <w:sz w:val="20"/>
+          <w:szCs w:val="20"/>
+          <w:lang w:val="cs-CZ"/>
+        </w:rPr>
+        <w:t> </w:t>
+      </w:r>
+    </w:p>
+    <w:p>
+      <w:pPr>
+        <w:rPr>
+          <w:rFonts w:ascii="Consolas" w:hAnsi="Consolas"/>
+          <w:color w:val="000000"/>
+          <w:sz w:val="19"/>
+          <w:szCs w:val="19"/>
+        </w:rPr>
+      </w:pPr>
+    </w:p>
+    <w:p>
+      <w:pPr>
+        <w:rPr>
+          <w:rFonts w:ascii="Calibri" w:hAnsi="Calibri"/>
+          <w:color w:val="1F497D"/>
+          <w:sz w:val="22"/>
+          <w:szCs w:val="22"/>
+          <w:lang w:val="cs-CZ"/>
+        </w:rPr>
+      </w:pPr>
+      <w:r>
+        <w:rPr>
+          <w:rFonts w:ascii="Consolas" w:hAnsi="Consolas"/>
+          <w:color w:val="000000"/>
+          <w:sz w:val="19"/>
+          <w:szCs w:val="19"/>
+        </w:rPr>
+        <w:t>K.</w:t>
+      </w:r>
+    </w:p>
+    <w:p>
+      <w:pPr>
+        <w:rPr>
+          <w:color w:val="1F497D"/>
+          <w:lang w:val="cs-CZ"/>
+        </w:rPr>
+      </w:pPr>
+    </w:p>
+    <w:p>
+      <w:pPr>
+        <w:outlineLvl w:val="0"/>
+        <w:rPr>
+          <w:lang w:val="cs-CZ"/>
+        </w:rPr>
+      </w:pPr>
+      <w:r>
+        <w:rPr>
+          <w:b/>
+          <w:bCs/>
+          <w:lang w:val="cs-CZ"/>
+        </w:rPr>
+        <w:t>From:</w:t>
+      </w:r>
+      <w:r>
+        <w:rPr>
+          <w:lang w:val="cs-CZ"/>
+        </w:rPr>
+        <w:t xml:space="preserve"> Peter Hlavenka &lt;</w:t>
+      </w:r>
+      <w:hyperlink r:id="rId5" w:history="1">
+        <w:r>
+          <w:rPr>
+            <w:rStyle w:val="Hypertextovodkaz"/>
+            <w:lang w:val="cs-CZ"/>
+          </w:rPr>
+          <w:t>Peter.Hlavenka@admosphere.cz</w:t>
+        </w:r>
+      </w:hyperlink>
+      <w:r>
+        <w:rPr>
+          <w:lang w:val="cs-CZ"/>
+        </w:rPr>
+        <w:t xml:space="preserve">&gt; </w:t>
+      </w:r>
+      <w:r>
+        <w:rPr>
+          <w:lang w:val="cs-CZ"/>
+        </w:rPr>
+        <w:br/>
+      </w:r>
+      <w:r>
+        <w:rPr>
+          <w:b/>
+          <w:bCs/>
+          <w:lang w:val="cs-CZ"/>
+        </w:rPr>
+        <w:t>Sent:</w:t>
+      </w:r>
+      <w:r>
+        <w:rPr>
+          <w:lang w:val="cs-CZ"/>
+        </w:rPr>
+        <w:t xml:space="preserve"> Wednesday, February 13, 2019 12:30 PM</w:t>
+      </w:r>
+      <w:r>
+        <w:rPr>
+          <w:lang w:val="cs-CZ"/>
+        </w:rPr>
+        <w:br/>
+      </w:r>
+      <w:r>
+        <w:rPr>
+          <w:b/>
+          <w:bCs/>
+          <w:lang w:val="cs-CZ"/>
+        </w:rPr>
+        <w:t>To:</w:t>
+      </w:r>
+      <w:r>
+        <w:rPr>
+          <w:lang w:val="cs-CZ"/>
+        </w:rPr>
+        <w:t xml:space="preserve"> Petr Mitrofan &lt;</w:t>
+      </w:r>
+      <w:hyperlink r:id="rId6" w:history="1">
+        <w:r>
+          <w:rPr>
+            <w:rStyle w:val="Hypertextovodkaz"/>
+            <w:lang w:val="cs-CZ"/>
+          </w:rPr>
+          <w:t>Petr.Mitrofan@admosphere.cz</w:t>
+        </w:r>
+      </w:hyperlink>
+      <w:r>
+        <w:rPr>
+          <w:lang w:val="cs-CZ"/>
+        </w:rPr>
+        <w:t>&gt;</w:t>
+      </w:r>
+      <w:r>
+        <w:rPr>
+          <w:lang w:val="cs-CZ"/>
+        </w:rPr>
+        <w:br/>
+      </w:r>
+      <w:r>
+        <w:rPr>
+          <w:b/>
+          <w:bCs/>
+          <w:lang w:val="cs-CZ"/>
+        </w:rPr>
+        <w:lastRenderedPageBreak/>
+        <w:t>Cc:</w:t>
+      </w:r>
+      <w:r>
+        <w:rPr>
+          <w:lang w:val="cs-CZ"/>
+        </w:rPr>
+        <w:t xml:space="preserve"> Karel Honzl &lt;</w:t>
+      </w:r>
+      <w:hyperlink r:id="rId7" w:history="1">
+        <w:r>
+          <w:rPr>
+            <w:rStyle w:val="Hypertextovodkaz"/>
+            <w:lang w:val="cs-CZ"/>
+          </w:rPr>
+          <w:t>Karel.Honzl@admosphere.cz</w:t>
+        </w:r>
+      </w:hyperlink>
+      <w:r>
+        <w:rPr>
+          <w:lang w:val="cs-CZ"/>
+        </w:rPr>
+        <w:t>&gt;</w:t>
+      </w:r>
+      <w:r>
+        <w:rPr>
+          <w:lang w:val="cs-CZ"/>
+        </w:rPr>
+        <w:br/>
+      </w:r>
+      <w:r>
+        <w:rPr>
+          <w:b/>
+          <w:bCs/>
+          <w:lang w:val="cs-CZ"/>
+        </w:rPr>
+        <w:t>Subject:</w:t>
+      </w:r>
+      <w:r>
+        <w:rPr>
+          <w:lang w:val="cs-CZ"/>
+        </w:rPr>
+        <w:t xml:space="preserve"> Pricing - Transaction manager</w:t>
+      </w:r>
+    </w:p>
+    <w:p>
+      <w:pPr>
+        <w:rPr>
+          <w:lang w:val="cs-CZ"/>
+        </w:rPr>
+      </w:pPr>
+    </w:p>
+    <w:p>
+      <w:pPr>
+        <w:rPr>
+          <w:lang w:val="cs-CZ"/>
+        </w:rPr>
+      </w:pPr>
+      <w:r>
+        <w:rPr>
+          <w:lang w:val="cs-CZ"/>
+        </w:rPr>
+        <w:t>Ahoj,</w:t>
+      </w:r>
+    </w:p>
+    <w:p>
+      <w:pPr>
+        <w:rPr>
+          <w:lang w:val="cs-CZ"/>
+        </w:rPr>
+      </w:pPr>
+    </w:p>
+    <w:p>
+      <w:pPr>
+        <w:rPr>
+          <w:lang w:val="cs-CZ"/>
+        </w:rPr>
+      </w:pPr>
+      <w:r>
+        <w:rPr>
+          <w:lang w:val="cs-CZ"/>
+        </w:rPr>
+        <w:t xml:space="preserve">V Pricingu jsem odstranoval zavislost na ITransactionManagera. </w:t>
+      </w:r>
+    </w:p>
+    <w:p>
+      <w:pPr>
+        <w:rPr>
+          <w:b/>
+          <w:bCs/>
+          <w:lang w:val="cs-CZ"/>
+        </w:rPr>
+      </w:pPr>
+      <w:r>
+        <w:rPr>
+          <w:b/>
+          <w:bCs/>
+          <w:lang w:val="cs-CZ"/>
+        </w:rPr>
+        <w:t>Puvodni kod:</w:t>
+      </w:r>
+    </w:p>
+    <w:p>
+      <w:pPr>
+        <w:rPr>
+          <w:lang w:val="cs-CZ"/>
+        </w:rPr>
+      </w:pPr>
+    </w:p>
+    <w:p>
+      <w:pPr>
+        <w:autoSpaceDE w:val="0"/>
+        <w:autoSpaceDN w:val="0"/>
+        <w:rPr>
+          <w:rFonts w:ascii="Consolas" w:hAnsi="Consolas"/>
+          <w:color w:val="000000"/>
+          <w:sz w:val="19"/>
+          <w:szCs w:val="19"/>
+        </w:rPr>
+      </w:pPr>
+      <w:r>
+        <w:rPr>
+          <w:rFonts w:ascii="Consolas" w:hAnsi="Consolas"/>
+          <w:color w:val="000000"/>
+          <w:sz w:val="19"/>
+          <w:szCs w:val="19"/>
+        </w:rPr>
+        <w:t xml:space="preserve">                           </w:t>
+      </w:r>
+      <w:r>
+        <w:rPr>
+          <w:rFonts w:ascii="Consolas" w:hAnsi="Consolas"/>
+          <w:color w:val="0000FF"/>
+          <w:sz w:val="19"/>
+          <w:szCs w:val="19"/>
+        </w:rPr>
+        <w:t>using</w:t>
+      </w:r>
+      <w:r>
+        <w:rPr>
+          <w:rFonts w:ascii="Consolas" w:hAnsi="Consolas"/>
+          <w:color w:val="000000"/>
+          <w:sz w:val="19"/>
+          <w:szCs w:val="19"/>
+        </w:rPr>
+        <w:t xml:space="preserve"> (</w:t>
+      </w:r>
+      <w:r>
+        <w:rPr>
+          <w:rFonts w:ascii="Consolas" w:hAnsi="Consolas"/>
+          <w:color w:val="0000FF"/>
+          <w:sz w:val="19"/>
+          <w:szCs w:val="19"/>
+        </w:rPr>
+        <w:t>var</w:t>
+      </w:r>
+      <w:r>
+        <w:rPr>
+          <w:rFonts w:ascii="Consolas" w:hAnsi="Consolas"/>
+          <w:color w:val="000000"/>
+          <w:sz w:val="19"/>
+          <w:szCs w:val="19"/>
+        </w:rPr>
+        <w:t xml:space="preserve"> context = m_sponsoredProgrammeDao.CreateCommonDbContext())</w:t>
+      </w:r>
+    </w:p>
+    <w:p>
+      <w:pPr>
+        <w:autoSpaceDE w:val="0"/>
+        <w:autoSpaceDN w:val="0"/>
+        <w:rPr>
+          <w:rFonts w:ascii="Consolas" w:hAnsi="Consolas"/>
+          <w:color w:val="000000"/>
+          <w:sz w:val="19"/>
+          <w:szCs w:val="19"/>
+        </w:rPr>
+      </w:pPr>
+      <w:r>
+        <w:rPr>
+          <w:rFonts w:ascii="Consolas" w:hAnsi="Consolas"/>
+          <w:color w:val="000000"/>
+          <w:sz w:val="19"/>
+          <w:szCs w:val="19"/>
+        </w:rPr>
+        <w:t>                           {</w:t>
+      </w:r>
+    </w:p>
+    <w:p>
+      <w:pPr>
+        <w:autoSpaceDE w:val="0"/>
+        <w:autoSpaceDN w:val="0"/>
+        <w:rPr>
+          <w:rFonts w:ascii="Consolas" w:hAnsi="Consolas"/>
+          <w:color w:val="000000"/>
+          <w:sz w:val="19"/>
+          <w:szCs w:val="19"/>
+        </w:rPr>
+      </w:pPr>
+      <w:r>
+        <w:rPr>
+          <w:rFonts w:ascii="Consolas" w:hAnsi="Consolas"/>
+          <w:color w:val="000000"/>
+          <w:sz w:val="19"/>
+          <w:szCs w:val="19"/>
+        </w:rPr>
+        <w:t>                                  TransactionManager.CallInsideTransaction(() =&gt;</w:t>
+      </w:r>
+    </w:p>
+    <w:p>
+      <w:pPr>
+        <w:rPr>
+          <w:rFonts w:ascii="Calibri" w:hAnsi="Calibri"/>
+          <w:sz w:val="22"/>
+          <w:szCs w:val="22"/>
+          <w:lang w:val="cs-CZ"/>
+        </w:rPr>
+      </w:pPr>
+      <w:r>
+        <w:rPr>
+          <w:rFonts w:ascii="Consolas" w:hAnsi="Consolas"/>
+          <w:color w:val="000000"/>
+          <w:sz w:val="19"/>
+          <w:szCs w:val="19"/>
+        </w:rPr>
+        <w:t>                                  {</w:t>
+      </w:r>
+    </w:p>
+    <w:p>
+      <w:pPr>
+        <w:rPr>
+          <w:lang w:val="cs-CZ"/>
+        </w:rPr>
+      </w:pPr>
+    </w:p>
+    <w:p>
+      <w:pPr>
+        <w:rPr>
+          <w:b/>
+          <w:bCs/>
+          <w:lang w:val="cs-CZ"/>
+        </w:rPr>
+      </w:pPr>
+      <w:r>
+        <w:rPr>
+          <w:b/>
+          <w:bCs/>
+          <w:lang w:val="cs-CZ"/>
+        </w:rPr>
+        <w:t>Novy kod:</w:t>
+      </w:r>
+    </w:p>
+    <w:p>
+      <w:pPr>
+        <w:autoSpaceDE w:val="0"/>
+        <w:autoSpaceDN w:val="0"/>
+        <w:rPr>
+          <w:rFonts w:ascii="Consolas" w:hAnsi="Consolas"/>
+          <w:color w:val="000000"/>
+          <w:sz w:val="19"/>
+          <w:szCs w:val="19"/>
+        </w:rPr>
+      </w:pPr>
+      <w:r>
+        <w:rPr>
+          <w:rFonts w:ascii="Consolas" w:hAnsi="Consolas"/>
+          <w:color w:val="000000"/>
+          <w:sz w:val="19"/>
+          <w:szCs w:val="19"/>
+        </w:rPr>
+        <w:t>                         m_sponsoredProgrammeDao.CallInsideTransaction(() =&gt;</w:t>
+      </w:r>
+    </w:p>
+    <w:p>
+      <w:pPr>
+        <w:rPr>
+          <w:rFonts w:ascii="Calibri" w:hAnsi="Calibri"/>
+          <w:sz w:val="22"/>
+          <w:szCs w:val="22"/>
+          <w:lang w:val="cs-CZ"/>
+        </w:rPr>
+      </w:pPr>
+      <w:r>
+        <w:rPr>
+          <w:rFonts w:ascii="Consolas" w:hAnsi="Consolas"/>
+          <w:color w:val="000000"/>
+          <w:sz w:val="19"/>
+          <w:szCs w:val="19"/>
+        </w:rPr>
+        <w:t>                         {</w:t>
+      </w:r>
+    </w:p>
+    <w:p>
+      <w:pPr>
+        <w:rPr>
+          <w:lang w:val="cs-CZ"/>
+        </w:rPr>
+      </w:pPr>
+    </w:p>
+    <w:p>
+      <w:pPr>
+        <w:rPr>
+          <w:lang w:val="cs-CZ"/>
+        </w:rPr>
+      </w:pPr>
+    </w:p>
+    <w:p>
+      <w:pPr>
+        <w:rPr>
+          <w:b/>
+          <w:bCs/>
+          <w:lang w:val="cs-CZ"/>
+        </w:rPr>
+      </w:pPr>
+      <w:r>
+        <w:rPr>
+          <w:b/>
+          <w:bCs/>
+          <w:lang w:val="cs-CZ"/>
+        </w:rPr>
+        <w:t>Cenikovadlo kodem projde a dela co ma.  Neprojde jen UnitTest.  V testu si namockujeme Transaction managera a predame ho dau:</w:t>
+      </w:r>
+    </w:p>
+    <w:p>
+      <w:pPr>
+        <w:rPr>
+          <w:b/>
+          <w:bCs/>
+          <w:lang w:val="cs-CZ"/>
+        </w:rPr>
+      </w:pPr>
+    </w:p>
+    <w:p>
+      <w:pPr>
+        <w:autoSpaceDE w:val="0"/>
+        <w:autoSpaceDN w:val="0"/>
+        <w:rPr>
+          <w:rFonts w:ascii="Consolas" w:hAnsi="Consolas"/>
+          <w:color w:val="000000"/>
+          <w:sz w:val="19"/>
+          <w:szCs w:val="19"/>
+        </w:rPr>
+      </w:pPr>
+      <w:r>
+        <w:rPr>
+          <w:rFonts w:ascii="Consolas" w:hAnsi="Consolas"/>
+          <w:color w:val="000000"/>
+          <w:sz w:val="19"/>
+          <w:szCs w:val="19"/>
+        </w:rPr>
+        <w:t xml:space="preserve">            Mock&lt;ITransactionManager&gt; transactionManagerMock = </w:t>
+      </w:r>
+      <w:r>
+        <w:rPr>
+          <w:rFonts w:ascii="Consolas" w:hAnsi="Consolas"/>
+          <w:color w:val="0000FF"/>
+          <w:sz w:val="19"/>
+          <w:szCs w:val="19"/>
+        </w:rPr>
+        <w:t>new</w:t>
+      </w:r>
+      <w:r>
+        <w:rPr>
+          <w:rFonts w:ascii="Consolas" w:hAnsi="Consolas"/>
+          <w:color w:val="000000"/>
+          <w:sz w:val="19"/>
+          <w:szCs w:val="19"/>
+        </w:rPr>
+        <w:t xml:space="preserve"> Mock&lt;ITransactionManager&gt;();</w:t>
+      </w:r>
+    </w:p>
+    <w:p>
+      <w:pPr>
+        <w:autoSpaceDE w:val="0"/>
+        <w:autoSpaceDN w:val="0"/>
+        <w:rPr>
+          <w:rFonts w:ascii="Consolas" w:hAnsi="Consolas"/>
+          <w:color w:val="000000"/>
+          <w:sz w:val="19"/>
+          <w:szCs w:val="19"/>
+        </w:rPr>
+      </w:pPr>
+      <w:r>
+        <w:rPr>
+          <w:rFonts w:ascii="Consolas" w:hAnsi="Consolas"/>
+          <w:color w:val="000000"/>
+          <w:sz w:val="19"/>
+          <w:szCs w:val="19"/>
+        </w:rPr>
+        <w:t>           </w:t>
+      </w:r>
+      <w:r>
+        <w:rPr>
+          <w:rFonts w:ascii="Consolas" w:hAnsi="Consolas"/>
+          <w:color w:val="FF0000"/>
+          <w:sz w:val="19"/>
+          <w:szCs w:val="19"/>
+        </w:rPr>
+        <w:t xml:space="preserve"> transactionManagerMock.Setup(m =&gt; m.CallInsideTransaction(It.IsAny&lt;Action&gt;(), It.IsAny&lt;DbManager&gt;(), It.IsAny&lt;IsolationLevel&gt;())).Callback&lt;Action, DbManager, IsolationLevel&gt;((a, dbc, il) =&gt; a());</w:t>
+      </w:r>
+    </w:p>
+    <w:p>
+      <w:pPr>
+        <w:rPr>
+          <w:rFonts w:ascii="Consolas" w:hAnsi="Consolas"/>
+          <w:color w:val="000000"/>
+          <w:sz w:val="19"/>
+          <w:szCs w:val="19"/>
+        </w:rPr>
+      </w:pPr>
+      <w:r>
+        <w:rPr>
+          <w:rFonts w:ascii="Consolas" w:hAnsi="Consolas"/>
+          <w:color w:val="000000"/>
+          <w:sz w:val="19"/>
+          <w:szCs w:val="19"/>
+        </w:rPr>
+        <w:t>            sponsoredProgrammeDaoMock.Setup(d =&gt; d.TransactionManager).Returns(transactionManagerMock.Object);</w:t>
+      </w:r>
+    </w:p>
+    <w:p>
+      <w:pPr>
+        <w:rPr>
+          <w:rFonts w:ascii="Calibri" w:hAnsi="Calibri"/>
+          <w:b/>
+          <w:bCs/>
+          <w:sz w:val="22"/>
+          <w:szCs w:val="22"/>
+          <w:lang w:val="cs-CZ"/>
+        </w:rPr>
+      </w:pPr>
+    </w:p>
+    <w:p>
+      <w:pPr>
+        <w:rPr>
+          <w:b/>
+          <w:bCs/>
+          <w:lang w:val="cs-CZ"/>
+        </w:rPr>
+      </w:pPr>
+      <w:r>
+        <w:rPr>
+          <w:b/>
+          <w:bCs/>
+          <w:lang w:val="cs-CZ"/>
+        </w:rPr>
+        <w:t>Odchycene dao vypada takto:</w:t>
+      </w:r>
+    </w:p>
+    <w:p>
+      <w:pPr>
+        <w:rPr>
+          <w:b/>
+          <w:bCs/>
+          <w:lang w:val="cs-CZ"/>
+        </w:rPr>
+      </w:pPr>
+      <w:r>
+        <w:rPr>
+          <w:b/>
+          <w:bCs/>
+          <w:noProof/>
+        </w:rPr>
+        <w:drawing>
+          <wp:inline distT="0" distB="0" distL="0" distR="0" wp14:anchorId="2D2975FC" wp14:editId="2FAE0F79">
+            <wp:extent cx="10877550" cy="2809875"/>
+            <wp:effectExtent l="0" t="0" r="0" b="9525"/>
+            <wp:docPr id="24" name="Obrázek 24" descr="cid:image001.png@01D4C39B.5F2DEEE0"/>
+            <wp:cNvGraphicFramePr>
+              <a:graphicFrameLocks xmlns:a="http://schemas.openxmlformats.org/drawingml/2006/main" noChangeAspect="1"/>
+            </wp:cNvGraphicFramePr>
+            <a:graphic xmlns:a="http://schemas.openxmlformats.org/drawingml/2006/main">
+              <a:graphicData uri="http://schemas.openxmlformats.org/drawingml/2006/picture">
+                <pic:pic xmlns:pic="http://schemas.openxmlformats.org/drawingml/2006/picture">
+                  <pic:nvPicPr>
+                    <pic:cNvPr id="0" name="Picture 1" descr="cid:image001.png@01D4C39B.5F2DEEE0"/>
+                    <pic:cNvPicPr>
+                      <a:picLocks noChangeAspect="1" noChangeArrowheads="1"/>
+                    </pic:cNvPicPr>
+                  </pic:nvPicPr>
+                  <pic:blipFill>
+                    <a:blip r:embed="rId8" r:link="rId9">
+                      <a:extLst>
+                        <a:ext uri="{28A0092B-C50C-407E-A947-70E740481C1C}">
+                          <a14:useLocalDpi xmlns:a14="http://schemas.microsoft.com/office/drawing/2010/main" val="0"/>
+                        </a:ext>
+                      </a:extLst>
+                    </a:blip>
+                    <a:srcRect/>
+                    <a:stretch>
+                      <a:fillRect/>
+                    </a:stretch>
+                  </pic:blipFill>
+                  <pic:spPr bwMode="auto">
+                    <a:xfrm>
+                      <a:off x="0" y="0"/>
+                      <a:ext cx="10877550" cy="2809875"/>
+                    </a:xfrm>
+                    <a:prstGeom prst="rect">
+                      <a:avLst/>
+                    </a:prstGeom>
+                    <a:noFill/>
+                    <a:ln>
+                      <a:noFill/>
+                    </a:ln>
+                  </pic:spPr>
+                </pic:pic>
+              </a:graphicData>
+            </a:graphic>
+          </wp:inline>
+        </w:drawing>
+      </w:r>
+    </w:p>
+    <w:p>
+      <w:pPr>
+        <w:rPr>
+          <w:b/>
+          <w:bCs/>
+          <w:lang w:val="cs-CZ"/>
+        </w:rPr>
+      </w:pPr>
+    </w:p>
+    <w:p>
+      <w:pPr>
+        <w:rPr>
+          <w:b/>
+          <w:bCs/>
+          <w:lang w:val="cs-CZ"/>
+        </w:rPr>
+      </w:pPr>
+      <w:r>
+        <w:rPr>
+          <w:b/>
+          <w:bCs/>
+          <w:lang w:val="cs-CZ"/>
+        </w:rPr>
+        <w:t>Presto test neprojde:</w:t>
+      </w:r>
+    </w:p>
+    <w:p>
+      <w:pPr>
+        <w:rPr>
+          <w:b/>
+          <w:bCs/>
+          <w:lang w:val="cs-CZ"/>
+        </w:rPr>
+      </w:pPr>
+      <w:r>
+        <w:rPr>
+          <w:b/>
+          <w:bCs/>
+          <w:noProof/>
+        </w:rPr>
+        <w:drawing>
+          <wp:inline distT="0" distB="0" distL="0" distR="0" wp14:anchorId="2AA00789" wp14:editId="415188C7">
+            <wp:extent cx="7524750" cy="5314950"/>
+            <wp:effectExtent l="0" t="0" r="0" b="0"/>
+            <wp:docPr id="23" name="Obrázek 23" descr="cid:image002.png@01D4C39B.5F2DEEE0"/>
+            <wp:cNvGraphicFramePr>
+              <a:graphicFrameLocks xmlns:a="http://schemas.openxmlformats.org/drawingml/2006/main" noChangeAspect="1"/>
+            </wp:cNvGraphicFramePr>
+            <a:graphic xmlns:a="http://schemas.openxmlformats.org/drawingml/2006/main">
+              <a:graphicData uri="http://schemas.openxmlformats.org/drawingml/2006/picture">
+                <pic:pic xmlns:pic="http://schemas.openxmlformats.org/drawingml/2006/picture">
+                  <pic:nvPicPr>
+                    <pic:cNvPr id="0" name="Picture 2" descr="cid:image002.png@01D4C39B.5F2DEEE0"/>
+                    <pic:cNvPicPr>
+                      <a:picLocks noChangeAspect="1" noChangeArrowheads="1"/>
+                    </pic:cNvPicPr>
+                  </pic:nvPicPr>
+                  <pic:blipFill>
+                    <a:blip r:embed="rId10" r:link="rId11">
+                      <a:extLst>
+                        <a:ext uri="{28A0092B-C50C-407E-A947-70E740481C1C}">
+                          <a14:useLocalDpi xmlns:a14="http://schemas.microsoft.com/office/drawing/2010/main" val="0"/>
+                        </a:ext>
+                      </a:extLst>
+                    </a:blip>
+                    <a:srcRect/>
+                    <a:stretch>
+                      <a:fillRect/>
+                    </a:stretch>
+                  </pic:blipFill>
+                  <pic:spPr bwMode="auto">
+                    <a:xfrm>
+                      <a:off x="0" y="0"/>
+                      <a:ext cx="7524750" cy="5314950"/>
+                    </a:xfrm>
+                    <a:prstGeom prst="rect">
+                      <a:avLst/>
+                    </a:prstGeom>
+                    <a:noFill/>
+                    <a:ln>
+                      <a:noFill/>
+                    </a:ln>
+                  </pic:spPr>
+                </pic:pic>
+              </a:graphicData>
+            </a:graphic>
+          </wp:inline>
+        </w:drawing>
+      </w:r>
+    </w:p>
+    <w:p>
+      <w:pPr>
+        <w:rPr>
+          <w:b/>
+          <w:bCs/>
+          <w:lang w:val="cs-CZ"/>
+        </w:rPr>
+      </w:pPr>
+    </w:p>
+    <w:p>
+      <w:pPr>
+        <w:rPr>
+          <w:lang w:val="cs-CZ"/>
+        </w:rPr>
+      </w:pPr>
+      <w:r>
+        <w:rPr>
+          <w:lang w:val="cs-CZ"/>
+        </w:rPr>
+        <w:t xml:space="preserve">Co nam chybi? Predpokladam, ze nejaky setup.. </w:t>
+      </w:r>
+    </w:p>
+    <w:p>
+      <w:pPr>
+        <w:rPr>
+          <w:lang w:val="cs-CZ"/>
+        </w:rPr>
+      </w:pPr>
+    </w:p>
+    <w:p>
+      <w:pPr>
+        <w:spacing w:after="240"/>
+        <w:rPr>
+          <w:lang w:val="en"/>
+        </w:rPr>
+      </w:pPr>
+      <w:r>
+        <w:rPr>
+          <w:b/>
+          <w:bCs/>
+          <w:color w:val="FF9900"/>
+        </w:rPr>
+        <w:t xml:space="preserve">Peter Hlavenka </w:t>
+      </w:r>
+      <w:r>
+        <w:rPr>
+          <w:color w:val="666666"/>
+        </w:rPr>
+        <w:t xml:space="preserve">| Junior programátor </w:t>
+      </w:r>
+      <w:r>
+        <w:rPr>
+          <w:color w:val="666666"/>
+        </w:rPr>
+        <w:br/>
+      </w:r>
     </w:p>
     <w:p>
       <w:pPr>
         <w:pStyle w:val="Nadpis1"/>
+        <w15:collapsed/>
         <w:rPr>
           <w:lang w:val="en"/>
         </w:rPr>
@@ -4852,6 +6122,7 @@
     <w:p>
       <w:pPr>
         <w:pStyle w:val="Nadpis1"/>
+        <w15:collapsed/>
         <w:rPr>
           <w:lang w:val="en"/>
         </w:rPr>
@@ -6507,6 +7778,7 @@
     <w:p>
       <w:pPr>
         <w:pStyle w:val="Nadpis1"/>
+        <w15:collapsed/>
         <w:rPr>
           <w:lang w:val="en"/>
         </w:rPr>
@@ -6546,7 +7818,7 @@
           <w:noProof/>
           <w:lang w:val="en"/>
         </w:rPr>
-        <w:t>1/31/2019</w:t>
+        <w:t>2/13/2019</w:t>
       </w:r>
       <w:r>
         <w:rPr>
@@ -6676,7 +7948,7 @@
                     <pic:cNvPicPr/>
                   </pic:nvPicPr>
                   <pic:blipFill>
-                    <a:blip r:embed="rId5">
+                    <a:blip r:embed="rId12">
                       <a:extLst>
                         <a:ext uri="{28A0092B-C50C-407E-A947-70E740481C1C}">
                           <a14:useLocalDpi xmlns:a14="http://schemas.microsoft.com/office/drawing/2010/main" val="0"/>
@@ -6772,7 +8044,7 @@
                     <pic:cNvPicPr/>
                   </pic:nvPicPr>
                   <pic:blipFill>
-                    <a:blip r:embed="rId6">
+                    <a:blip r:embed="rId13">
                       <a:extLst>
                         <a:ext uri="{28A0092B-C50C-407E-A947-70E740481C1C}">
                           <a14:useLocalDpi xmlns:a14="http://schemas.microsoft.com/office/drawing/2010/main" val="0"/>
@@ -7039,7 +8311,7 @@
                     <pic:cNvPicPr/>
                   </pic:nvPicPr>
                   <pic:blipFill>
-                    <a:blip r:embed="rId7">
+                    <a:blip r:embed="rId14">
                       <a:extLst>
                         <a:ext uri="{28A0092B-C50C-407E-A947-70E740481C1C}">
                           <a14:useLocalDpi xmlns:a14="http://schemas.microsoft.com/office/drawing/2010/main" val="0"/>
@@ -7392,7 +8664,7 @@
                     <pic:cNvPicPr/>
                   </pic:nvPicPr>
                   <pic:blipFill>
-                    <a:blip r:embed="rId8">
+                    <a:blip r:embed="rId15">
                       <a:extLst>
                         <a:ext uri="{28A0092B-C50C-407E-A947-70E740481C1C}">
                           <a14:useLocalDpi xmlns:a14="http://schemas.microsoft.com/office/drawing/2010/main" val="0"/>
@@ -7462,7 +8734,7 @@
                     <pic:cNvPicPr/>
                   </pic:nvPicPr>
                   <pic:blipFill>
-                    <a:blip r:embed="rId9">
+                    <a:blip r:embed="rId16">
                       <a:extLst>
                         <a:ext uri="{28A0092B-C50C-407E-A947-70E740481C1C}">
                           <a14:useLocalDpi xmlns:a14="http://schemas.microsoft.com/office/drawing/2010/main" val="0"/>
@@ -7616,6 +8888,7 @@
     <w:p>
       <w:pPr>
         <w:pStyle w:val="Nadpis1"/>
+        <w15:collapsed/>
       </w:pPr>
       <w:r>
         <w:rPr>
@@ -11604,6 +12877,7 @@
     <w:p>
       <w:pPr>
         <w:pStyle w:val="Nadpis1"/>
+        <w15:collapsed/>
         <w:rPr>
           <w:lang w:val="en"/>
         </w:rPr>
@@ -17633,6 +18907,7 @@
     <w:p>
       <w:pPr>
         <w:pStyle w:val="Nadpis1"/>
+        <w15:collapsed/>
         <w:rPr>
           <w:lang w:val="en"/>
         </w:rPr>
@@ -17693,7 +18968,7 @@
                     <pic:cNvPicPr/>
                   </pic:nvPicPr>
                   <pic:blipFill>
-                    <a:blip r:embed="rId10">
+                    <a:blip r:embed="rId17">
                       <a:extLst>
                         <a:ext uri="{28A0092B-C50C-407E-A947-70E740481C1C}">
                           <a14:useLocalDpi xmlns:a14="http://schemas.microsoft.com/office/drawing/2010/main" val="0"/>
@@ -18233,7 +19508,7 @@
                     <pic:cNvPicPr/>
                   </pic:nvPicPr>
                   <pic:blipFill>
-                    <a:blip r:embed="rId11">
+                    <a:blip r:embed="rId18">
                       <a:extLst>
                         <a:ext uri="{28A0092B-C50C-407E-A947-70E740481C1C}">
                           <a14:useLocalDpi xmlns:a14="http://schemas.microsoft.com/office/drawing/2010/main" val="0"/>
@@ -18326,7 +19601,7 @@
                     <pic:cNvPicPr/>
                   </pic:nvPicPr>
                   <pic:blipFill>
-                    <a:blip r:embed="rId12">
+                    <a:blip r:embed="rId19">
                       <a:extLst>
                         <a:ext uri="{28A0092B-C50C-407E-A947-70E740481C1C}">
                           <a14:useLocalDpi xmlns:a14="http://schemas.microsoft.com/office/drawing/2010/main" val="0"/>
@@ -18952,7 +20227,7 @@
                     <pic:cNvPicPr/>
                   </pic:nvPicPr>
                   <pic:blipFill>
-                    <a:blip r:embed="rId13">
+                    <a:blip r:embed="rId20">
                       <a:extLst>
                         <a:ext uri="{28A0092B-C50C-407E-A947-70E740481C1C}">
                           <a14:useLocalDpi xmlns:a14="http://schemas.microsoft.com/office/drawing/2010/main" val="0"/>
@@ -19863,6 +21138,7 @@
     <w:p>
       <w:pPr>
         <w:pStyle w:val="Nadpis1"/>
+        <w15:collapsed/>
         <w:rPr>
           <w:lang w:val="en"/>
         </w:rPr>
@@ -22769,6 +24045,18 @@
       <w:szCs w:val="18"/>
     </w:rPr>
   </w:style>
+  <w:style w:type="character" w:styleId="Hypertextovodkaz">
+    <w:name w:val="Hyperlink"/>
+    <w:basedOn w:val="Standardnpsmoodstavce"/>
+    <w:uiPriority w:val="99"/>
+    <w:semiHidden/>
+    <w:unhideWhenUsed/>
+    <w:rsid w:val="00F71330"/>
+    <w:rPr>
+      <w:color w:val="0563C1"/>
+      <w:u w:val="single"/>
+    </w:rPr>
+  </w:style>
 </w:styles>
 </file>
 

--- a/Unit testy.docx
+++ b/Unit testy.docx
@@ -41,7 +41,137 @@
     <w:p>
       <w:pPr>
         <w:pStyle w:val="Nadpis1"/>
-        <w15:collapsed/>
+        <w:spacing w:before="0"/>
+        <w:contextualSpacing/>
+        <w:rPr>
+          <w:lang w:val="en"/>
+        </w:rPr>
+      </w:pPr>
+      <w:r>
+        <w:rPr>
+          <w:lang w:val="en"/>
+        </w:rPr>
+        <w:t>STA problem</w:t>
+      </w:r>
+    </w:p>
+    <w:p>
+      <w:pPr>
+        <w:spacing w:line="252" w:lineRule="auto"/>
+        <w:rPr>
+          <w:b/>
+          <w:color w:val="8EAADB" w:themeColor="accent5" w:themeTint="99"/>
+          <w:szCs w:val="22"/>
+        </w:rPr>
+      </w:pPr>
+      <w:r>
+        <w:rPr>
+          <w:b/>
+          <w:color w:val="8EAADB" w:themeColor="accent5" w:themeTint="99"/>
+          <w:szCs w:val="22"/>
+        </w:rPr>
+        <w:t>Problem:</w:t>
+      </w:r>
+    </w:p>
+    <w:p>
+      <w:pPr>
+        <w:spacing w:line="252" w:lineRule="auto"/>
+        <w:rPr>
+          <w:rFonts w:ascii="Calibri" w:hAnsi="Calibri" w:cs="Calibri"/>
+          <w:szCs w:val="22"/>
+        </w:rPr>
+      </w:pPr>
+      <w:r>
+        <w:rPr>
+          <w:rFonts w:ascii="Calibri" w:hAnsi="Calibri" w:cs="Calibri"/>
+          <w:szCs w:val="22"/>
+        </w:rPr>
+        <w:t>STA  Registrace ktere probihaji v aplikaci jsou v main threadu. Registrace v UnitTestu jsou ve worker threadu. Nekdy se v installeru vytvari instance trid a pak se zaregistruji jako .Instance() . Admin.ColumnHiderControl vola uz v konstruktoru NotifyOfPropertyChange().  Musi byt teda STA</w:t>
+      </w:r>
+    </w:p>
+    <w:p>
+      <w:pPr>
+        <w:spacing w:line="252" w:lineRule="auto"/>
+        <w:rPr>
+          <w:b/>
+          <w:color w:val="8EAADB" w:themeColor="accent5" w:themeTint="99"/>
+          <w:szCs w:val="22"/>
+        </w:rPr>
+      </w:pPr>
+      <w:r>
+        <w:rPr>
+          <w:b/>
+          <w:color w:val="8EAADB" w:themeColor="accent5" w:themeTint="99"/>
+          <w:szCs w:val="22"/>
+        </w:rPr>
+        <w:t>Reseni:</w:t>
+      </w:r>
+    </w:p>
+    <w:p>
+      <w:pPr>
+        <w:spacing w:line="252" w:lineRule="auto"/>
+        <w:rPr>
+          <w:szCs w:val="22"/>
+        </w:rPr>
+      </w:pPr>
+      <w:r>
+        <w:rPr>
+          <w:szCs w:val="22"/>
+        </w:rPr>
+        <w:t xml:space="preserve">Do Unit testu pridat atribut : </w:t>
+      </w:r>
+    </w:p>
+    <w:p>
+      <w:pPr>
+        <w:autoSpaceDE w:val="0"/>
+        <w:autoSpaceDN w:val="0"/>
+        <w:adjustRightInd w:val="0"/>
+        <w:spacing w:line="240" w:lineRule="auto"/>
+        <w:rPr>
+          <w:rFonts w:ascii="Consolas" w:hAnsi="Consolas" w:cs="Consolas"/>
+          <w:color w:val="000000"/>
+          <w:sz w:val="19"/>
+          <w:szCs w:val="19"/>
+        </w:rPr>
+      </w:pPr>
+      <w:r>
+        <w:rPr>
+          <w:rFonts w:ascii="Consolas" w:hAnsi="Consolas" w:cs="Consolas"/>
+          <w:color w:val="000000"/>
+          <w:sz w:val="19"/>
+          <w:szCs w:val="19"/>
+        </w:rPr>
+        <w:t xml:space="preserve">    [TestFixture]</w:t>
+      </w:r>
+    </w:p>
+    <w:p>
+      <w:pPr>
+        <w:spacing w:line="252" w:lineRule="auto"/>
+        <w:rPr>
+          <w:szCs w:val="22"/>
+        </w:rPr>
+      </w:pPr>
+      <w:r>
+        <w:rPr>
+          <w:rFonts w:ascii="Consolas" w:hAnsi="Consolas" w:cs="Consolas"/>
+          <w:color w:val="000000"/>
+          <w:sz w:val="19"/>
+          <w:szCs w:val="19"/>
+        </w:rPr>
+        <w:t xml:space="preserve">    [Apartment(ApartmentState.STA)]</w:t>
+      </w:r>
+    </w:p>
+    <w:p>
+      <w:pPr>
+        <w:rPr>
+          <w:lang w:val="en"/>
+        </w:rPr>
+      </w:pPr>
+    </w:p>
+    <w:p>
+      <w:pPr>
+        <w:pStyle w:val="Nadpis1"/>
+        <w:spacing w:before="0"/>
+        <w:contextualSpacing/>
         <w:rPr>
           <w:lang w:val="en"/>
         </w:rPr>
@@ -70,8 +200,6 @@
         </w:rPr>
         <w:t xml:space="preserve">CallInsideTransaction na daoTride </w:t>
       </w:r>
-      <w:bookmarkStart w:id="0" w:name="_GoBack"/>
-      <w:bookmarkEnd w:id="0"/>
       <w:r>
         <w:rPr>
           <w:lang w:val="en"/>
@@ -140,7 +268,7 @@
       <w:pPr>
         <w:autoSpaceDE w:val="0"/>
         <w:autoSpaceDN w:val="0"/>
-        <w:spacing w:after="0" w:line="240" w:lineRule="auto"/>
+        <w:spacing w:line="240" w:lineRule="auto"/>
         <w:rPr>
           <w:sz w:val="22"/>
           <w:szCs w:val="22"/>
@@ -214,7 +342,7 @@
       <w:pPr>
         <w:autoSpaceDE w:val="0"/>
         <w:autoSpaceDN w:val="0"/>
-        <w:spacing w:after="0" w:line="240" w:lineRule="auto"/>
+        <w:spacing w:line="240" w:lineRule="auto"/>
       </w:pPr>
       <w:r>
         <w:rPr>
@@ -231,7 +359,7 @@
       <w:pPr>
         <w:autoSpaceDE w:val="0"/>
         <w:autoSpaceDN w:val="0"/>
-        <w:spacing w:after="0" w:line="240" w:lineRule="auto"/>
+        <w:spacing w:line="240" w:lineRule="auto"/>
       </w:pPr>
       <w:r>
         <w:rPr>
@@ -302,7 +430,7 @@
       <w:pPr>
         <w:autoSpaceDE w:val="0"/>
         <w:autoSpaceDN w:val="0"/>
-        <w:spacing w:after="0" w:line="240" w:lineRule="auto"/>
+        <w:spacing w:line="240" w:lineRule="auto"/>
       </w:pPr>
       <w:r>
         <w:rPr>
@@ -319,7 +447,7 @@
       <w:pPr>
         <w:autoSpaceDE w:val="0"/>
         <w:autoSpaceDN w:val="0"/>
-        <w:spacing w:after="0" w:line="240" w:lineRule="auto"/>
+        <w:spacing w:line="240" w:lineRule="auto"/>
       </w:pPr>
       <w:r>
         <w:rPr>
@@ -351,7 +479,7 @@
       <w:pPr>
         <w:autoSpaceDE w:val="0"/>
         <w:autoSpaceDN w:val="0"/>
-        <w:spacing w:after="0" w:line="240" w:lineRule="auto"/>
+        <w:spacing w:line="240" w:lineRule="auto"/>
       </w:pPr>
       <w:r>
         <w:rPr>
@@ -368,7 +496,7 @@
       <w:pPr>
         <w:autoSpaceDE w:val="0"/>
         <w:autoSpaceDN w:val="0"/>
-        <w:spacing w:after="0" w:line="240" w:lineRule="auto"/>
+        <w:spacing w:line="240" w:lineRule="auto"/>
       </w:pPr>
       <w:r>
         <w:rPr>
@@ -400,7 +528,7 @@
       <w:pPr>
         <w:autoSpaceDE w:val="0"/>
         <w:autoSpaceDN w:val="0"/>
-        <w:spacing w:after="0" w:line="240" w:lineRule="auto"/>
+        <w:spacing w:line="240" w:lineRule="auto"/>
       </w:pPr>
       <w:r>
         <w:rPr>
@@ -417,7 +545,7 @@
       <w:pPr>
         <w:autoSpaceDE w:val="0"/>
         <w:autoSpaceDN w:val="0"/>
-        <w:spacing w:after="0" w:line="240" w:lineRule="auto"/>
+        <w:spacing w:line="240" w:lineRule="auto"/>
       </w:pPr>
       <w:r>
         <w:rPr>
@@ -481,7 +609,7 @@
       <w:pPr>
         <w:autoSpaceDE w:val="0"/>
         <w:autoSpaceDN w:val="0"/>
-        <w:spacing w:after="0" w:line="240" w:lineRule="auto"/>
+        <w:spacing w:line="240" w:lineRule="auto"/>
       </w:pPr>
       <w:r>
         <w:rPr>
@@ -498,7 +626,7 @@
       <w:pPr>
         <w:autoSpaceDE w:val="0"/>
         <w:autoSpaceDN w:val="0"/>
-        <w:spacing w:after="0" w:line="240" w:lineRule="auto"/>
+        <w:spacing w:line="240" w:lineRule="auto"/>
       </w:pPr>
       <w:r>
         <w:rPr>
@@ -549,7 +677,6 @@
     </w:p>
     <w:p>
       <w:pPr>
-        <w:outlineLvl w:val="0"/>
         <w:rPr>
           <w:lang w:val="cs-CZ"/>
         </w:rPr>
@@ -650,7 +777,6 @@
           <w:bCs/>
           <w:lang w:val="cs-CZ"/>
         </w:rPr>
-        <w:lastRenderedPageBreak/>
         <w:t>Cc:</w:t>
       </w:r>
       <w:r>
@@ -1312,7 +1438,8 @@
     <w:p>
       <w:pPr>
         <w:pStyle w:val="Nadpis1"/>
-        <w15:collapsed/>
+        <w:spacing w:before="0"/>
+        <w:contextualSpacing/>
         <w:rPr>
           <w:lang w:val="en"/>
         </w:rPr>
@@ -1353,7 +1480,7 @@
         <w:autoSpaceDE w:val="0"/>
         <w:autoSpaceDN w:val="0"/>
         <w:adjustRightInd w:val="0"/>
-        <w:spacing w:after="0" w:line="240" w:lineRule="auto"/>
+        <w:spacing w:line="240" w:lineRule="auto"/>
         <w:rPr>
           <w:rFonts w:ascii="Calibri" w:hAnsi="Calibri" w:cs="Calibri"/>
           <w:b/>
@@ -2918,8 +3045,8 @@
         </w:rPr>
         <w:tab/>
       </w:r>
-      <w:bookmarkStart w:id="1" w:name="OLE_LINK1"/>
-      <w:bookmarkStart w:id="2" w:name="OLE_LINK2"/>
+      <w:bookmarkStart w:id="0" w:name="OLE_LINK1"/>
+      <w:bookmarkStart w:id="1" w:name="OLE_LINK2"/>
       <w:r>
         <w:rPr>
           <w:rFonts w:ascii="Consolas" w:hAnsi="Consolas" w:cs="Consolas"/>
@@ -3135,8 +3262,8 @@
         <w:t xml:space="preserve"> isl) =&gt; action.Invoke());</w:t>
       </w:r>
     </w:p>
+    <w:bookmarkEnd w:id="0"/>
     <w:bookmarkEnd w:id="1"/>
-    <w:bookmarkEnd w:id="2"/>
     <w:p>
       <w:pPr>
         <w:autoSpaceDE w:val="0"/>
@@ -4492,7 +4619,8 @@
     <w:p>
       <w:pPr>
         <w:pStyle w:val="Nadpis1"/>
-        <w15:collapsed/>
+        <w:spacing w:before="0"/>
+        <w:contextualSpacing/>
         <w:rPr>
           <w:lang w:val="en"/>
         </w:rPr>
@@ -6122,7 +6250,8 @@
     <w:p>
       <w:pPr>
         <w:pStyle w:val="Nadpis1"/>
-        <w15:collapsed/>
+        <w:spacing w:before="0"/>
+        <w:contextualSpacing/>
         <w:rPr>
           <w:lang w:val="en"/>
         </w:rPr>
@@ -7778,7 +7907,8 @@
     <w:p>
       <w:pPr>
         <w:pStyle w:val="Nadpis1"/>
-        <w15:collapsed/>
+        <w:spacing w:before="0"/>
+        <w:contextualSpacing/>
         <w:rPr>
           <w:lang w:val="en"/>
         </w:rPr>
@@ -7818,7 +7948,7 @@
           <w:noProof/>
           <w:lang w:val="en"/>
         </w:rPr>
-        <w:t>2/13/2019</w:t>
+        <w:t>3/11/2019</w:t>
       </w:r>
       <w:r>
         <w:rPr>
@@ -8155,7 +8285,7 @@
           </mc:Choice>
           <mc:Fallback>
             <w:pict>
-              <v:shapetype w14:anchorId="448E8A18" id="_x0000_t32" coordsize="21600,21600" o:spt="32" o:oned="t" path="m,l21600,21600e" filled="f">
+              <v:shapetype w14:anchorId="381A97B5" id="_x0000_t32" coordsize="21600,21600" o:spt="32" o:oned="t" path="m,l21600,21600e" filled="f">
                 <v:path arrowok="t" fillok="f" o:connecttype="none"/>
                 <o:lock v:ext="edit" shapetype="t"/>
               </v:shapetype>
@@ -8507,7 +8637,7 @@
       <w:pPr>
         <w:autoSpaceDE w:val="0"/>
         <w:autoSpaceDN w:val="0"/>
-        <w:spacing w:after="0" w:line="240" w:lineRule="auto"/>
+        <w:spacing w:line="240" w:lineRule="auto"/>
       </w:pPr>
       <w:r>
         <w:rPr>
@@ -8593,7 +8723,7 @@
       <w:pPr>
         <w:autoSpaceDE w:val="0"/>
         <w:autoSpaceDN w:val="0"/>
-        <w:spacing w:after="0" w:line="240" w:lineRule="auto"/>
+        <w:spacing w:line="240" w:lineRule="auto"/>
       </w:pPr>
       <w:r>
         <w:rPr>
@@ -8779,7 +8909,7 @@
       <w:pPr>
         <w:autoSpaceDE w:val="0"/>
         <w:autoSpaceDN w:val="0"/>
-        <w:spacing w:after="0" w:line="240" w:lineRule="auto"/>
+        <w:spacing w:line="240" w:lineRule="auto"/>
         <w:rPr>
           <w:sz w:val="22"/>
           <w:szCs w:val="22"/>
@@ -8827,7 +8957,7 @@
       <w:pPr>
         <w:autoSpaceDE w:val="0"/>
         <w:autoSpaceDN w:val="0"/>
-        <w:spacing w:after="0" w:line="240" w:lineRule="auto"/>
+        <w:spacing w:line="240" w:lineRule="auto"/>
       </w:pPr>
       <w:r>
         <w:rPr>
@@ -8874,7 +9004,7 @@
       <w:pPr>
         <w:autoSpaceDE w:val="0"/>
         <w:autoSpaceDN w:val="0"/>
-        <w:spacing w:after="0" w:line="240" w:lineRule="auto"/>
+        <w:spacing w:line="240" w:lineRule="auto"/>
       </w:pPr>
       <w:r>
         <w:rPr>
@@ -8888,7 +9018,8 @@
     <w:p>
       <w:pPr>
         <w:pStyle w:val="Nadpis1"/>
-        <w15:collapsed/>
+        <w:spacing w:before="0"/>
+        <w:contextualSpacing/>
       </w:pPr>
       <w:r>
         <w:rPr>
@@ -8908,7 +9039,7 @@
         <w:autoSpaceDE w:val="0"/>
         <w:autoSpaceDN w:val="0"/>
         <w:adjustRightInd w:val="0"/>
-        <w:spacing w:after="0" w:line="240" w:lineRule="auto"/>
+        <w:spacing w:line="240" w:lineRule="auto"/>
         <w:rPr>
           <w:rFonts w:ascii="Consolas" w:hAnsi="Consolas" w:cs="Consolas"/>
           <w:color w:val="000000"/>
@@ -8940,7 +9071,7 @@
         <w:autoSpaceDE w:val="0"/>
         <w:autoSpaceDN w:val="0"/>
         <w:adjustRightInd w:val="0"/>
-        <w:spacing w:after="0" w:line="240" w:lineRule="auto"/>
+        <w:spacing w:line="240" w:lineRule="auto"/>
         <w:rPr>
           <w:rFonts w:ascii="Consolas" w:hAnsi="Consolas" w:cs="Consolas"/>
           <w:color w:val="000000"/>
@@ -8972,7 +9103,7 @@
         <w:autoSpaceDE w:val="0"/>
         <w:autoSpaceDN w:val="0"/>
         <w:adjustRightInd w:val="0"/>
-        <w:spacing w:after="0" w:line="240" w:lineRule="auto"/>
+        <w:spacing w:line="240" w:lineRule="auto"/>
         <w:rPr>
           <w:rFonts w:ascii="Consolas" w:hAnsi="Consolas" w:cs="Consolas"/>
           <w:color w:val="000000"/>
@@ -9004,7 +9135,7 @@
         <w:autoSpaceDE w:val="0"/>
         <w:autoSpaceDN w:val="0"/>
         <w:adjustRightInd w:val="0"/>
-        <w:spacing w:after="0" w:line="240" w:lineRule="auto"/>
+        <w:spacing w:line="240" w:lineRule="auto"/>
         <w:rPr>
           <w:rFonts w:ascii="Consolas" w:hAnsi="Consolas" w:cs="Consolas"/>
           <w:color w:val="000000"/>
@@ -9036,7 +9167,7 @@
         <w:autoSpaceDE w:val="0"/>
         <w:autoSpaceDN w:val="0"/>
         <w:adjustRightInd w:val="0"/>
-        <w:spacing w:after="0" w:line="240" w:lineRule="auto"/>
+        <w:spacing w:line="240" w:lineRule="auto"/>
         <w:rPr>
           <w:rFonts w:ascii="Consolas" w:hAnsi="Consolas" w:cs="Consolas"/>
           <w:color w:val="000000"/>
@@ -9068,7 +9199,7 @@
         <w:autoSpaceDE w:val="0"/>
         <w:autoSpaceDN w:val="0"/>
         <w:adjustRightInd w:val="0"/>
-        <w:spacing w:after="0" w:line="240" w:lineRule="auto"/>
+        <w:spacing w:line="240" w:lineRule="auto"/>
         <w:rPr>
           <w:rFonts w:ascii="Consolas" w:hAnsi="Consolas" w:cs="Consolas"/>
           <w:color w:val="000000"/>
@@ -9100,7 +9231,7 @@
         <w:autoSpaceDE w:val="0"/>
         <w:autoSpaceDN w:val="0"/>
         <w:adjustRightInd w:val="0"/>
-        <w:spacing w:after="0" w:line="240" w:lineRule="auto"/>
+        <w:spacing w:line="240" w:lineRule="auto"/>
         <w:rPr>
           <w:rFonts w:ascii="Consolas" w:hAnsi="Consolas" w:cs="Consolas"/>
           <w:color w:val="000000"/>
@@ -9132,7 +9263,7 @@
         <w:autoSpaceDE w:val="0"/>
         <w:autoSpaceDN w:val="0"/>
         <w:adjustRightInd w:val="0"/>
-        <w:spacing w:after="0" w:line="240" w:lineRule="auto"/>
+        <w:spacing w:line="240" w:lineRule="auto"/>
         <w:rPr>
           <w:rFonts w:ascii="Consolas" w:hAnsi="Consolas" w:cs="Consolas"/>
           <w:color w:val="000000"/>
@@ -9164,7 +9295,7 @@
         <w:autoSpaceDE w:val="0"/>
         <w:autoSpaceDN w:val="0"/>
         <w:adjustRightInd w:val="0"/>
-        <w:spacing w:after="0" w:line="240" w:lineRule="auto"/>
+        <w:spacing w:line="240" w:lineRule="auto"/>
         <w:rPr>
           <w:rFonts w:ascii="Consolas" w:hAnsi="Consolas" w:cs="Consolas"/>
           <w:color w:val="000000"/>
@@ -9196,7 +9327,7 @@
         <w:autoSpaceDE w:val="0"/>
         <w:autoSpaceDN w:val="0"/>
         <w:adjustRightInd w:val="0"/>
-        <w:spacing w:after="0" w:line="240" w:lineRule="auto"/>
+        <w:spacing w:line="240" w:lineRule="auto"/>
         <w:rPr>
           <w:rFonts w:ascii="Consolas" w:hAnsi="Consolas" w:cs="Consolas"/>
           <w:color w:val="000000"/>
@@ -9228,7 +9359,7 @@
         <w:autoSpaceDE w:val="0"/>
         <w:autoSpaceDN w:val="0"/>
         <w:adjustRightInd w:val="0"/>
-        <w:spacing w:after="0" w:line="240" w:lineRule="auto"/>
+        <w:spacing w:line="240" w:lineRule="auto"/>
         <w:rPr>
           <w:rFonts w:ascii="Consolas" w:hAnsi="Consolas" w:cs="Consolas"/>
           <w:color w:val="000000"/>
@@ -9260,7 +9391,7 @@
         <w:autoSpaceDE w:val="0"/>
         <w:autoSpaceDN w:val="0"/>
         <w:adjustRightInd w:val="0"/>
-        <w:spacing w:after="0" w:line="240" w:lineRule="auto"/>
+        <w:spacing w:line="240" w:lineRule="auto"/>
         <w:rPr>
           <w:rFonts w:ascii="Consolas" w:hAnsi="Consolas" w:cs="Consolas"/>
           <w:color w:val="000000"/>
@@ -9292,7 +9423,7 @@
         <w:autoSpaceDE w:val="0"/>
         <w:autoSpaceDN w:val="0"/>
         <w:adjustRightInd w:val="0"/>
-        <w:spacing w:after="0" w:line="240" w:lineRule="auto"/>
+        <w:spacing w:line="240" w:lineRule="auto"/>
         <w:rPr>
           <w:rFonts w:ascii="Consolas" w:hAnsi="Consolas" w:cs="Consolas"/>
           <w:color w:val="000000"/>
@@ -9324,7 +9455,7 @@
         <w:autoSpaceDE w:val="0"/>
         <w:autoSpaceDN w:val="0"/>
         <w:adjustRightInd w:val="0"/>
-        <w:spacing w:after="0" w:line="240" w:lineRule="auto"/>
+        <w:spacing w:line="240" w:lineRule="auto"/>
         <w:rPr>
           <w:rFonts w:ascii="Consolas" w:hAnsi="Consolas" w:cs="Consolas"/>
           <w:color w:val="000000"/>
@@ -9356,7 +9487,7 @@
         <w:autoSpaceDE w:val="0"/>
         <w:autoSpaceDN w:val="0"/>
         <w:adjustRightInd w:val="0"/>
-        <w:spacing w:after="0" w:line="240" w:lineRule="auto"/>
+        <w:spacing w:line="240" w:lineRule="auto"/>
         <w:rPr>
           <w:rFonts w:ascii="Consolas" w:hAnsi="Consolas" w:cs="Consolas"/>
           <w:color w:val="000000"/>
@@ -9388,21 +9519,21 @@
         <w:autoSpaceDE w:val="0"/>
         <w:autoSpaceDN w:val="0"/>
         <w:adjustRightInd w:val="0"/>
-        <w:spacing w:after="0" w:line="240" w:lineRule="auto"/>
-        <w:rPr>
-          <w:rFonts w:ascii="Consolas" w:hAnsi="Consolas" w:cs="Consolas"/>
-          <w:color w:val="000000"/>
-          <w:sz w:val="19"/>
-          <w:szCs w:val="19"/>
-        </w:rPr>
-      </w:pPr>
-    </w:p>
-    <w:p>
-      <w:pPr>
-        <w:autoSpaceDE w:val="0"/>
-        <w:autoSpaceDN w:val="0"/>
-        <w:adjustRightInd w:val="0"/>
-        <w:spacing w:after="0" w:line="240" w:lineRule="auto"/>
+        <w:spacing w:line="240" w:lineRule="auto"/>
+        <w:rPr>
+          <w:rFonts w:ascii="Consolas" w:hAnsi="Consolas" w:cs="Consolas"/>
+          <w:color w:val="000000"/>
+          <w:sz w:val="19"/>
+          <w:szCs w:val="19"/>
+        </w:rPr>
+      </w:pPr>
+    </w:p>
+    <w:p>
+      <w:pPr>
+        <w:autoSpaceDE w:val="0"/>
+        <w:autoSpaceDN w:val="0"/>
+        <w:adjustRightInd w:val="0"/>
+        <w:spacing w:line="240" w:lineRule="auto"/>
         <w:rPr>
           <w:rFonts w:ascii="Consolas" w:hAnsi="Consolas" w:cs="Consolas"/>
           <w:color w:val="000000"/>
@@ -9434,7 +9565,7 @@
         <w:autoSpaceDE w:val="0"/>
         <w:autoSpaceDN w:val="0"/>
         <w:adjustRightInd w:val="0"/>
-        <w:spacing w:after="0" w:line="240" w:lineRule="auto"/>
+        <w:spacing w:line="240" w:lineRule="auto"/>
         <w:rPr>
           <w:rFonts w:ascii="Consolas" w:hAnsi="Consolas" w:cs="Consolas"/>
           <w:color w:val="000000"/>
@@ -9457,7 +9588,7 @@
         <w:autoSpaceDE w:val="0"/>
         <w:autoSpaceDN w:val="0"/>
         <w:adjustRightInd w:val="0"/>
-        <w:spacing w:after="0" w:line="240" w:lineRule="auto"/>
+        <w:spacing w:line="240" w:lineRule="auto"/>
         <w:rPr>
           <w:rFonts w:ascii="Consolas" w:hAnsi="Consolas" w:cs="Consolas"/>
           <w:color w:val="000000"/>
@@ -9480,7 +9611,7 @@
         <w:autoSpaceDE w:val="0"/>
         <w:autoSpaceDN w:val="0"/>
         <w:adjustRightInd w:val="0"/>
-        <w:spacing w:after="0" w:line="240" w:lineRule="auto"/>
+        <w:spacing w:line="240" w:lineRule="auto"/>
         <w:rPr>
           <w:rFonts w:ascii="Consolas" w:hAnsi="Consolas" w:cs="Consolas"/>
           <w:color w:val="000000"/>
@@ -9548,7 +9679,7 @@
         <w:autoSpaceDE w:val="0"/>
         <w:autoSpaceDN w:val="0"/>
         <w:adjustRightInd w:val="0"/>
-        <w:spacing w:after="0" w:line="240" w:lineRule="auto"/>
+        <w:spacing w:line="240" w:lineRule="auto"/>
         <w:rPr>
           <w:rFonts w:ascii="Consolas" w:hAnsi="Consolas" w:cs="Consolas"/>
           <w:color w:val="000000"/>
@@ -9571,7 +9702,7 @@
         <w:autoSpaceDE w:val="0"/>
         <w:autoSpaceDN w:val="0"/>
         <w:adjustRightInd w:val="0"/>
-        <w:spacing w:after="0" w:line="240" w:lineRule="auto"/>
+        <w:spacing w:line="240" w:lineRule="auto"/>
         <w:rPr>
           <w:rFonts w:ascii="Consolas" w:hAnsi="Consolas" w:cs="Consolas"/>
           <w:color w:val="000000"/>
@@ -9594,7 +9725,7 @@
         <w:autoSpaceDE w:val="0"/>
         <w:autoSpaceDN w:val="0"/>
         <w:adjustRightInd w:val="0"/>
-        <w:spacing w:after="0" w:line="240" w:lineRule="auto"/>
+        <w:spacing w:line="240" w:lineRule="auto"/>
         <w:rPr>
           <w:rFonts w:ascii="Consolas" w:hAnsi="Consolas" w:cs="Consolas"/>
           <w:color w:val="000000"/>
@@ -9653,7 +9784,7 @@
         <w:autoSpaceDE w:val="0"/>
         <w:autoSpaceDN w:val="0"/>
         <w:adjustRightInd w:val="0"/>
-        <w:spacing w:after="0" w:line="240" w:lineRule="auto"/>
+        <w:spacing w:line="240" w:lineRule="auto"/>
         <w:rPr>
           <w:rFonts w:ascii="Consolas" w:hAnsi="Consolas" w:cs="Consolas"/>
           <w:color w:val="000000"/>
@@ -9676,7 +9807,7 @@
         <w:autoSpaceDE w:val="0"/>
         <w:autoSpaceDN w:val="0"/>
         <w:adjustRightInd w:val="0"/>
-        <w:spacing w:after="0" w:line="240" w:lineRule="auto"/>
+        <w:spacing w:line="240" w:lineRule="auto"/>
         <w:rPr>
           <w:rFonts w:ascii="Consolas" w:hAnsi="Consolas" w:cs="Consolas"/>
           <w:color w:val="000000"/>
@@ -9717,7 +9848,7 @@
         <w:autoSpaceDE w:val="0"/>
         <w:autoSpaceDN w:val="0"/>
         <w:adjustRightInd w:val="0"/>
-        <w:spacing w:after="0" w:line="240" w:lineRule="auto"/>
+        <w:spacing w:line="240" w:lineRule="auto"/>
         <w:rPr>
           <w:rFonts w:ascii="Consolas" w:hAnsi="Consolas" w:cs="Consolas"/>
           <w:color w:val="000000"/>
@@ -9758,7 +9889,7 @@
         <w:autoSpaceDE w:val="0"/>
         <w:autoSpaceDN w:val="0"/>
         <w:adjustRightInd w:val="0"/>
-        <w:spacing w:after="0" w:line="240" w:lineRule="auto"/>
+        <w:spacing w:line="240" w:lineRule="auto"/>
         <w:rPr>
           <w:rFonts w:ascii="Consolas" w:hAnsi="Consolas" w:cs="Consolas"/>
           <w:color w:val="000000"/>
@@ -9799,7 +9930,7 @@
         <w:autoSpaceDE w:val="0"/>
         <w:autoSpaceDN w:val="0"/>
         <w:adjustRightInd w:val="0"/>
-        <w:spacing w:after="0" w:line="240" w:lineRule="auto"/>
+        <w:spacing w:line="240" w:lineRule="auto"/>
         <w:rPr>
           <w:rFonts w:ascii="Consolas" w:hAnsi="Consolas" w:cs="Consolas"/>
           <w:color w:val="000000"/>
@@ -9840,7 +9971,7 @@
         <w:autoSpaceDE w:val="0"/>
         <w:autoSpaceDN w:val="0"/>
         <w:adjustRightInd w:val="0"/>
-        <w:spacing w:after="0" w:line="240" w:lineRule="auto"/>
+        <w:spacing w:line="240" w:lineRule="auto"/>
         <w:rPr>
           <w:rFonts w:ascii="Consolas" w:hAnsi="Consolas" w:cs="Consolas"/>
           <w:color w:val="000000"/>
@@ -9881,7 +10012,7 @@
         <w:autoSpaceDE w:val="0"/>
         <w:autoSpaceDN w:val="0"/>
         <w:adjustRightInd w:val="0"/>
-        <w:spacing w:after="0" w:line="240" w:lineRule="auto"/>
+        <w:spacing w:line="240" w:lineRule="auto"/>
         <w:rPr>
           <w:rFonts w:ascii="Consolas" w:hAnsi="Consolas" w:cs="Consolas"/>
           <w:color w:val="000000"/>
@@ -9922,21 +10053,21 @@
         <w:autoSpaceDE w:val="0"/>
         <w:autoSpaceDN w:val="0"/>
         <w:adjustRightInd w:val="0"/>
-        <w:spacing w:after="0" w:line="240" w:lineRule="auto"/>
-        <w:rPr>
-          <w:rFonts w:ascii="Consolas" w:hAnsi="Consolas" w:cs="Consolas"/>
-          <w:color w:val="000000"/>
-          <w:sz w:val="19"/>
-          <w:szCs w:val="19"/>
-        </w:rPr>
-      </w:pPr>
-    </w:p>
-    <w:p>
-      <w:pPr>
-        <w:autoSpaceDE w:val="0"/>
-        <w:autoSpaceDN w:val="0"/>
-        <w:adjustRightInd w:val="0"/>
-        <w:spacing w:after="0" w:line="240" w:lineRule="auto"/>
+        <w:spacing w:line="240" w:lineRule="auto"/>
+        <w:rPr>
+          <w:rFonts w:ascii="Consolas" w:hAnsi="Consolas" w:cs="Consolas"/>
+          <w:color w:val="000000"/>
+          <w:sz w:val="19"/>
+          <w:szCs w:val="19"/>
+        </w:rPr>
+      </w:pPr>
+    </w:p>
+    <w:p>
+      <w:pPr>
+        <w:autoSpaceDE w:val="0"/>
+        <w:autoSpaceDN w:val="0"/>
+        <w:adjustRightInd w:val="0"/>
+        <w:spacing w:line="240" w:lineRule="auto"/>
         <w:rPr>
           <w:rFonts w:ascii="Consolas" w:hAnsi="Consolas" w:cs="Consolas"/>
           <w:color w:val="000000"/>
@@ -9959,35 +10090,35 @@
         <w:autoSpaceDE w:val="0"/>
         <w:autoSpaceDN w:val="0"/>
         <w:adjustRightInd w:val="0"/>
-        <w:spacing w:after="0" w:line="240" w:lineRule="auto"/>
-        <w:rPr>
-          <w:rFonts w:ascii="Consolas" w:hAnsi="Consolas" w:cs="Consolas"/>
-          <w:color w:val="000000"/>
-          <w:sz w:val="19"/>
-          <w:szCs w:val="19"/>
-        </w:rPr>
-      </w:pPr>
-    </w:p>
-    <w:p>
-      <w:pPr>
-        <w:autoSpaceDE w:val="0"/>
-        <w:autoSpaceDN w:val="0"/>
-        <w:adjustRightInd w:val="0"/>
-        <w:spacing w:after="0" w:line="240" w:lineRule="auto"/>
-        <w:rPr>
-          <w:rFonts w:ascii="Consolas" w:hAnsi="Consolas" w:cs="Consolas"/>
-          <w:color w:val="000000"/>
-          <w:sz w:val="19"/>
-          <w:szCs w:val="19"/>
-        </w:rPr>
-      </w:pPr>
-    </w:p>
-    <w:p>
-      <w:pPr>
-        <w:autoSpaceDE w:val="0"/>
-        <w:autoSpaceDN w:val="0"/>
-        <w:adjustRightInd w:val="0"/>
-        <w:spacing w:after="0" w:line="240" w:lineRule="auto"/>
+        <w:spacing w:line="240" w:lineRule="auto"/>
+        <w:rPr>
+          <w:rFonts w:ascii="Consolas" w:hAnsi="Consolas" w:cs="Consolas"/>
+          <w:color w:val="000000"/>
+          <w:sz w:val="19"/>
+          <w:szCs w:val="19"/>
+        </w:rPr>
+      </w:pPr>
+    </w:p>
+    <w:p>
+      <w:pPr>
+        <w:autoSpaceDE w:val="0"/>
+        <w:autoSpaceDN w:val="0"/>
+        <w:adjustRightInd w:val="0"/>
+        <w:spacing w:line="240" w:lineRule="auto"/>
+        <w:rPr>
+          <w:rFonts w:ascii="Consolas" w:hAnsi="Consolas" w:cs="Consolas"/>
+          <w:color w:val="000000"/>
+          <w:sz w:val="19"/>
+          <w:szCs w:val="19"/>
+        </w:rPr>
+      </w:pPr>
+    </w:p>
+    <w:p>
+      <w:pPr>
+        <w:autoSpaceDE w:val="0"/>
+        <w:autoSpaceDN w:val="0"/>
+        <w:adjustRightInd w:val="0"/>
+        <w:spacing w:line="240" w:lineRule="auto"/>
         <w:rPr>
           <w:rFonts w:ascii="Consolas" w:hAnsi="Consolas" w:cs="Consolas"/>
           <w:color w:val="000000"/>
@@ -10028,7 +10159,7 @@
         <w:autoSpaceDE w:val="0"/>
         <w:autoSpaceDN w:val="0"/>
         <w:adjustRightInd w:val="0"/>
-        <w:spacing w:after="0" w:line="240" w:lineRule="auto"/>
+        <w:spacing w:line="240" w:lineRule="auto"/>
         <w:rPr>
           <w:rFonts w:ascii="Consolas" w:hAnsi="Consolas" w:cs="Consolas"/>
           <w:color w:val="000000"/>
@@ -10051,7 +10182,7 @@
         <w:autoSpaceDE w:val="0"/>
         <w:autoSpaceDN w:val="0"/>
         <w:adjustRightInd w:val="0"/>
-        <w:spacing w:after="0" w:line="240" w:lineRule="auto"/>
+        <w:spacing w:line="240" w:lineRule="auto"/>
         <w:rPr>
           <w:rFonts w:ascii="Consolas" w:hAnsi="Consolas" w:cs="Consolas"/>
           <w:color w:val="000000"/>
@@ -10074,21 +10205,21 @@
         <w:autoSpaceDE w:val="0"/>
         <w:autoSpaceDN w:val="0"/>
         <w:adjustRightInd w:val="0"/>
-        <w:spacing w:after="0" w:line="240" w:lineRule="auto"/>
-        <w:rPr>
-          <w:rFonts w:ascii="Consolas" w:hAnsi="Consolas" w:cs="Consolas"/>
-          <w:color w:val="000000"/>
-          <w:sz w:val="19"/>
-          <w:szCs w:val="19"/>
-        </w:rPr>
-      </w:pPr>
-    </w:p>
-    <w:p>
-      <w:pPr>
-        <w:autoSpaceDE w:val="0"/>
-        <w:autoSpaceDN w:val="0"/>
-        <w:adjustRightInd w:val="0"/>
-        <w:spacing w:after="0" w:line="240" w:lineRule="auto"/>
+        <w:spacing w:line="240" w:lineRule="auto"/>
+        <w:rPr>
+          <w:rFonts w:ascii="Consolas" w:hAnsi="Consolas" w:cs="Consolas"/>
+          <w:color w:val="000000"/>
+          <w:sz w:val="19"/>
+          <w:szCs w:val="19"/>
+        </w:rPr>
+      </w:pPr>
+    </w:p>
+    <w:p>
+      <w:pPr>
+        <w:autoSpaceDE w:val="0"/>
+        <w:autoSpaceDN w:val="0"/>
+        <w:adjustRightInd w:val="0"/>
+        <w:spacing w:line="240" w:lineRule="auto"/>
         <w:rPr>
           <w:rFonts w:ascii="Consolas" w:hAnsi="Consolas" w:cs="Consolas"/>
           <w:color w:val="000000"/>
@@ -10129,7 +10260,7 @@
         <w:autoSpaceDE w:val="0"/>
         <w:autoSpaceDN w:val="0"/>
         <w:adjustRightInd w:val="0"/>
-        <w:spacing w:after="0" w:line="240" w:lineRule="auto"/>
+        <w:spacing w:line="240" w:lineRule="auto"/>
         <w:rPr>
           <w:rFonts w:ascii="Consolas" w:hAnsi="Consolas" w:cs="Consolas"/>
           <w:color w:val="000000"/>
@@ -10170,7 +10301,7 @@
         <w:autoSpaceDE w:val="0"/>
         <w:autoSpaceDN w:val="0"/>
         <w:adjustRightInd w:val="0"/>
-        <w:spacing w:after="0" w:line="240" w:lineRule="auto"/>
+        <w:spacing w:line="240" w:lineRule="auto"/>
         <w:rPr>
           <w:rFonts w:ascii="Consolas" w:hAnsi="Consolas" w:cs="Consolas"/>
           <w:color w:val="000000"/>
@@ -10211,7 +10342,7 @@
         <w:autoSpaceDE w:val="0"/>
         <w:autoSpaceDN w:val="0"/>
         <w:adjustRightInd w:val="0"/>
-        <w:spacing w:after="0" w:line="240" w:lineRule="auto"/>
+        <w:spacing w:line="240" w:lineRule="auto"/>
         <w:rPr>
           <w:rFonts w:ascii="Consolas" w:hAnsi="Consolas" w:cs="Consolas"/>
           <w:color w:val="000000"/>
@@ -10252,7 +10383,7 @@
         <w:autoSpaceDE w:val="0"/>
         <w:autoSpaceDN w:val="0"/>
         <w:adjustRightInd w:val="0"/>
-        <w:spacing w:after="0" w:line="240" w:lineRule="auto"/>
+        <w:spacing w:line="240" w:lineRule="auto"/>
         <w:rPr>
           <w:rFonts w:ascii="Consolas" w:hAnsi="Consolas" w:cs="Consolas"/>
           <w:color w:val="000000"/>
@@ -10293,7 +10424,7 @@
         <w:autoSpaceDE w:val="0"/>
         <w:autoSpaceDN w:val="0"/>
         <w:adjustRightInd w:val="0"/>
-        <w:spacing w:after="0" w:line="240" w:lineRule="auto"/>
+        <w:spacing w:line="240" w:lineRule="auto"/>
         <w:rPr>
           <w:rFonts w:ascii="Consolas" w:hAnsi="Consolas" w:cs="Consolas"/>
           <w:color w:val="000000"/>
@@ -10334,35 +10465,35 @@
         <w:autoSpaceDE w:val="0"/>
         <w:autoSpaceDN w:val="0"/>
         <w:adjustRightInd w:val="0"/>
-        <w:spacing w:after="0" w:line="240" w:lineRule="auto"/>
-        <w:rPr>
-          <w:rFonts w:ascii="Consolas" w:hAnsi="Consolas" w:cs="Consolas"/>
-          <w:color w:val="000000"/>
-          <w:sz w:val="19"/>
-          <w:szCs w:val="19"/>
-        </w:rPr>
-      </w:pPr>
-    </w:p>
-    <w:p>
-      <w:pPr>
-        <w:autoSpaceDE w:val="0"/>
-        <w:autoSpaceDN w:val="0"/>
-        <w:adjustRightInd w:val="0"/>
-        <w:spacing w:after="0" w:line="240" w:lineRule="auto"/>
-        <w:rPr>
-          <w:rFonts w:ascii="Consolas" w:hAnsi="Consolas" w:cs="Consolas"/>
-          <w:color w:val="000000"/>
-          <w:sz w:val="19"/>
-          <w:szCs w:val="19"/>
-        </w:rPr>
-      </w:pPr>
-    </w:p>
-    <w:p>
-      <w:pPr>
-        <w:autoSpaceDE w:val="0"/>
-        <w:autoSpaceDN w:val="0"/>
-        <w:adjustRightInd w:val="0"/>
-        <w:spacing w:after="0" w:line="240" w:lineRule="auto"/>
+        <w:spacing w:line="240" w:lineRule="auto"/>
+        <w:rPr>
+          <w:rFonts w:ascii="Consolas" w:hAnsi="Consolas" w:cs="Consolas"/>
+          <w:color w:val="000000"/>
+          <w:sz w:val="19"/>
+          <w:szCs w:val="19"/>
+        </w:rPr>
+      </w:pPr>
+    </w:p>
+    <w:p>
+      <w:pPr>
+        <w:autoSpaceDE w:val="0"/>
+        <w:autoSpaceDN w:val="0"/>
+        <w:adjustRightInd w:val="0"/>
+        <w:spacing w:line="240" w:lineRule="auto"/>
+        <w:rPr>
+          <w:rFonts w:ascii="Consolas" w:hAnsi="Consolas" w:cs="Consolas"/>
+          <w:color w:val="000000"/>
+          <w:sz w:val="19"/>
+          <w:szCs w:val="19"/>
+        </w:rPr>
+      </w:pPr>
+    </w:p>
+    <w:p>
+      <w:pPr>
+        <w:autoSpaceDE w:val="0"/>
+        <w:autoSpaceDN w:val="0"/>
+        <w:adjustRightInd w:val="0"/>
+        <w:spacing w:line="240" w:lineRule="auto"/>
         <w:rPr>
           <w:rFonts w:ascii="Consolas" w:hAnsi="Consolas" w:cs="Consolas"/>
           <w:color w:val="000000"/>
@@ -10394,7 +10525,7 @@
         <w:autoSpaceDE w:val="0"/>
         <w:autoSpaceDN w:val="0"/>
         <w:adjustRightInd w:val="0"/>
-        <w:spacing w:after="0" w:line="240" w:lineRule="auto"/>
+        <w:spacing w:line="240" w:lineRule="auto"/>
         <w:rPr>
           <w:rFonts w:ascii="Consolas" w:hAnsi="Consolas" w:cs="Consolas"/>
           <w:color w:val="000000"/>
@@ -10435,35 +10566,35 @@
         <w:autoSpaceDE w:val="0"/>
         <w:autoSpaceDN w:val="0"/>
         <w:adjustRightInd w:val="0"/>
-        <w:spacing w:after="0" w:line="240" w:lineRule="auto"/>
-        <w:rPr>
-          <w:rFonts w:ascii="Consolas" w:hAnsi="Consolas" w:cs="Consolas"/>
-          <w:color w:val="000000"/>
-          <w:sz w:val="19"/>
-          <w:szCs w:val="19"/>
-        </w:rPr>
-      </w:pPr>
-    </w:p>
-    <w:p>
-      <w:pPr>
-        <w:autoSpaceDE w:val="0"/>
-        <w:autoSpaceDN w:val="0"/>
-        <w:adjustRightInd w:val="0"/>
-        <w:spacing w:after="0" w:line="240" w:lineRule="auto"/>
-        <w:rPr>
-          <w:rFonts w:ascii="Consolas" w:hAnsi="Consolas" w:cs="Consolas"/>
-          <w:color w:val="000000"/>
-          <w:sz w:val="19"/>
-          <w:szCs w:val="19"/>
-        </w:rPr>
-      </w:pPr>
-    </w:p>
-    <w:p>
-      <w:pPr>
-        <w:autoSpaceDE w:val="0"/>
-        <w:autoSpaceDN w:val="0"/>
-        <w:adjustRightInd w:val="0"/>
-        <w:spacing w:after="0" w:line="240" w:lineRule="auto"/>
+        <w:spacing w:line="240" w:lineRule="auto"/>
+        <w:rPr>
+          <w:rFonts w:ascii="Consolas" w:hAnsi="Consolas" w:cs="Consolas"/>
+          <w:color w:val="000000"/>
+          <w:sz w:val="19"/>
+          <w:szCs w:val="19"/>
+        </w:rPr>
+      </w:pPr>
+    </w:p>
+    <w:p>
+      <w:pPr>
+        <w:autoSpaceDE w:val="0"/>
+        <w:autoSpaceDN w:val="0"/>
+        <w:adjustRightInd w:val="0"/>
+        <w:spacing w:line="240" w:lineRule="auto"/>
+        <w:rPr>
+          <w:rFonts w:ascii="Consolas" w:hAnsi="Consolas" w:cs="Consolas"/>
+          <w:color w:val="000000"/>
+          <w:sz w:val="19"/>
+          <w:szCs w:val="19"/>
+        </w:rPr>
+      </w:pPr>
+    </w:p>
+    <w:p>
+      <w:pPr>
+        <w:autoSpaceDE w:val="0"/>
+        <w:autoSpaceDN w:val="0"/>
+        <w:adjustRightInd w:val="0"/>
+        <w:spacing w:line="240" w:lineRule="auto"/>
         <w:rPr>
           <w:rFonts w:ascii="Consolas" w:hAnsi="Consolas" w:cs="Consolas"/>
           <w:color w:val="000000"/>
@@ -10513,7 +10644,7 @@
         <w:autoSpaceDE w:val="0"/>
         <w:autoSpaceDN w:val="0"/>
         <w:adjustRightInd w:val="0"/>
-        <w:spacing w:after="0" w:line="240" w:lineRule="auto"/>
+        <w:spacing w:line="240" w:lineRule="auto"/>
         <w:rPr>
           <w:rFonts w:ascii="Consolas" w:hAnsi="Consolas" w:cs="Consolas"/>
           <w:color w:val="000000"/>
@@ -10554,7 +10685,7 @@
         <w:autoSpaceDE w:val="0"/>
         <w:autoSpaceDN w:val="0"/>
         <w:adjustRightInd w:val="0"/>
-        <w:spacing w:after="0" w:line="240" w:lineRule="auto"/>
+        <w:spacing w:line="240" w:lineRule="auto"/>
         <w:rPr>
           <w:rFonts w:ascii="Consolas" w:hAnsi="Consolas" w:cs="Consolas"/>
           <w:color w:val="000000"/>
@@ -10604,7 +10735,7 @@
         <w:autoSpaceDE w:val="0"/>
         <w:autoSpaceDN w:val="0"/>
         <w:adjustRightInd w:val="0"/>
-        <w:spacing w:after="0" w:line="240" w:lineRule="auto"/>
+        <w:spacing w:line="240" w:lineRule="auto"/>
         <w:rPr>
           <w:rFonts w:ascii="Consolas" w:hAnsi="Consolas" w:cs="Consolas"/>
           <w:color w:val="000000"/>
@@ -10627,7 +10758,7 @@
         <w:autoSpaceDE w:val="0"/>
         <w:autoSpaceDN w:val="0"/>
         <w:adjustRightInd w:val="0"/>
-        <w:spacing w:after="0" w:line="240" w:lineRule="auto"/>
+        <w:spacing w:line="240" w:lineRule="auto"/>
         <w:rPr>
           <w:rFonts w:ascii="Consolas" w:hAnsi="Consolas" w:cs="Consolas"/>
           <w:color w:val="000000"/>
@@ -10686,7 +10817,7 @@
         <w:autoSpaceDE w:val="0"/>
         <w:autoSpaceDN w:val="0"/>
         <w:adjustRightInd w:val="0"/>
-        <w:spacing w:after="0" w:line="240" w:lineRule="auto"/>
+        <w:spacing w:line="240" w:lineRule="auto"/>
         <w:rPr>
           <w:rFonts w:ascii="Consolas" w:hAnsi="Consolas" w:cs="Consolas"/>
           <w:color w:val="000000"/>
@@ -10709,7 +10840,7 @@
         <w:autoSpaceDE w:val="0"/>
         <w:autoSpaceDN w:val="0"/>
         <w:adjustRightInd w:val="0"/>
-        <w:spacing w:after="0" w:line="240" w:lineRule="auto"/>
+        <w:spacing w:line="240" w:lineRule="auto"/>
         <w:rPr>
           <w:rFonts w:ascii="Consolas" w:hAnsi="Consolas" w:cs="Consolas"/>
           <w:color w:val="000000"/>
@@ -10768,7 +10899,7 @@
         <w:autoSpaceDE w:val="0"/>
         <w:autoSpaceDN w:val="0"/>
         <w:adjustRightInd w:val="0"/>
-        <w:spacing w:after="0" w:line="240" w:lineRule="auto"/>
+        <w:spacing w:line="240" w:lineRule="auto"/>
         <w:rPr>
           <w:rFonts w:ascii="Consolas" w:hAnsi="Consolas" w:cs="Consolas"/>
           <w:color w:val="000000"/>
@@ -10827,7 +10958,7 @@
         <w:autoSpaceDE w:val="0"/>
         <w:autoSpaceDN w:val="0"/>
         <w:adjustRightInd w:val="0"/>
-        <w:spacing w:after="0" w:line="240" w:lineRule="auto"/>
+        <w:spacing w:line="240" w:lineRule="auto"/>
         <w:rPr>
           <w:rFonts w:ascii="Consolas" w:hAnsi="Consolas" w:cs="Consolas"/>
           <w:color w:val="000000"/>
@@ -10868,35 +10999,35 @@
         <w:autoSpaceDE w:val="0"/>
         <w:autoSpaceDN w:val="0"/>
         <w:adjustRightInd w:val="0"/>
-        <w:spacing w:after="0" w:line="240" w:lineRule="auto"/>
-        <w:rPr>
-          <w:rFonts w:ascii="Consolas" w:hAnsi="Consolas" w:cs="Consolas"/>
-          <w:color w:val="000000"/>
-          <w:sz w:val="19"/>
-          <w:szCs w:val="19"/>
-        </w:rPr>
-      </w:pPr>
-    </w:p>
-    <w:p>
-      <w:pPr>
-        <w:autoSpaceDE w:val="0"/>
-        <w:autoSpaceDN w:val="0"/>
-        <w:adjustRightInd w:val="0"/>
-        <w:spacing w:after="0" w:line="240" w:lineRule="auto"/>
-        <w:rPr>
-          <w:rFonts w:ascii="Consolas" w:hAnsi="Consolas" w:cs="Consolas"/>
-          <w:color w:val="000000"/>
-          <w:sz w:val="19"/>
-          <w:szCs w:val="19"/>
-        </w:rPr>
-      </w:pPr>
-    </w:p>
-    <w:p>
-      <w:pPr>
-        <w:autoSpaceDE w:val="0"/>
-        <w:autoSpaceDN w:val="0"/>
-        <w:adjustRightInd w:val="0"/>
-        <w:spacing w:after="0" w:line="240" w:lineRule="auto"/>
+        <w:spacing w:line="240" w:lineRule="auto"/>
+        <w:rPr>
+          <w:rFonts w:ascii="Consolas" w:hAnsi="Consolas" w:cs="Consolas"/>
+          <w:color w:val="000000"/>
+          <w:sz w:val="19"/>
+          <w:szCs w:val="19"/>
+        </w:rPr>
+      </w:pPr>
+    </w:p>
+    <w:p>
+      <w:pPr>
+        <w:autoSpaceDE w:val="0"/>
+        <w:autoSpaceDN w:val="0"/>
+        <w:adjustRightInd w:val="0"/>
+        <w:spacing w:line="240" w:lineRule="auto"/>
+        <w:rPr>
+          <w:rFonts w:ascii="Consolas" w:hAnsi="Consolas" w:cs="Consolas"/>
+          <w:color w:val="000000"/>
+          <w:sz w:val="19"/>
+          <w:szCs w:val="19"/>
+        </w:rPr>
+      </w:pPr>
+    </w:p>
+    <w:p>
+      <w:pPr>
+        <w:autoSpaceDE w:val="0"/>
+        <w:autoSpaceDN w:val="0"/>
+        <w:adjustRightInd w:val="0"/>
+        <w:spacing w:line="240" w:lineRule="auto"/>
         <w:rPr>
           <w:rFonts w:ascii="Consolas" w:hAnsi="Consolas" w:cs="Consolas"/>
           <w:color w:val="000000"/>
@@ -10928,21 +11059,21 @@
         <w:autoSpaceDE w:val="0"/>
         <w:autoSpaceDN w:val="0"/>
         <w:adjustRightInd w:val="0"/>
-        <w:spacing w:after="0" w:line="240" w:lineRule="auto"/>
-        <w:rPr>
-          <w:rFonts w:ascii="Consolas" w:hAnsi="Consolas" w:cs="Consolas"/>
-          <w:color w:val="000000"/>
-          <w:sz w:val="19"/>
-          <w:szCs w:val="19"/>
-        </w:rPr>
-      </w:pPr>
-    </w:p>
-    <w:p>
-      <w:pPr>
-        <w:autoSpaceDE w:val="0"/>
-        <w:autoSpaceDN w:val="0"/>
-        <w:adjustRightInd w:val="0"/>
-        <w:spacing w:after="0" w:line="240" w:lineRule="auto"/>
+        <w:spacing w:line="240" w:lineRule="auto"/>
+        <w:rPr>
+          <w:rFonts w:ascii="Consolas" w:hAnsi="Consolas" w:cs="Consolas"/>
+          <w:color w:val="000000"/>
+          <w:sz w:val="19"/>
+          <w:szCs w:val="19"/>
+        </w:rPr>
+      </w:pPr>
+    </w:p>
+    <w:p>
+      <w:pPr>
+        <w:autoSpaceDE w:val="0"/>
+        <w:autoSpaceDN w:val="0"/>
+        <w:adjustRightInd w:val="0"/>
+        <w:spacing w:line="240" w:lineRule="auto"/>
         <w:rPr>
           <w:rFonts w:ascii="Consolas" w:hAnsi="Consolas" w:cs="Consolas"/>
           <w:color w:val="000000"/>
@@ -11001,7 +11132,7 @@
         <w:autoSpaceDE w:val="0"/>
         <w:autoSpaceDN w:val="0"/>
         <w:adjustRightInd w:val="0"/>
-        <w:spacing w:after="0" w:line="240" w:lineRule="auto"/>
+        <w:spacing w:line="240" w:lineRule="auto"/>
         <w:rPr>
           <w:rFonts w:ascii="Consolas" w:hAnsi="Consolas" w:cs="Consolas"/>
           <w:color w:val="000000"/>
@@ -11042,7 +11173,7 @@
         <w:autoSpaceDE w:val="0"/>
         <w:autoSpaceDN w:val="0"/>
         <w:adjustRightInd w:val="0"/>
-        <w:spacing w:after="0" w:line="240" w:lineRule="auto"/>
+        <w:spacing w:line="240" w:lineRule="auto"/>
         <w:rPr>
           <w:rFonts w:ascii="Consolas" w:hAnsi="Consolas" w:cs="Consolas"/>
           <w:color w:val="000000"/>
@@ -11083,7 +11214,7 @@
         <w:autoSpaceDE w:val="0"/>
         <w:autoSpaceDN w:val="0"/>
         <w:adjustRightInd w:val="0"/>
-        <w:spacing w:after="0" w:line="240" w:lineRule="auto"/>
+        <w:spacing w:line="240" w:lineRule="auto"/>
         <w:rPr>
           <w:rFonts w:ascii="Consolas" w:hAnsi="Consolas" w:cs="Consolas"/>
           <w:color w:val="000000"/>
@@ -11124,7 +11255,7 @@
         <w:autoSpaceDE w:val="0"/>
         <w:autoSpaceDN w:val="0"/>
         <w:adjustRightInd w:val="0"/>
-        <w:spacing w:after="0" w:line="240" w:lineRule="auto"/>
+        <w:spacing w:line="240" w:lineRule="auto"/>
         <w:rPr>
           <w:rFonts w:ascii="Consolas" w:hAnsi="Consolas" w:cs="Consolas"/>
           <w:color w:val="000000"/>
@@ -11165,7 +11296,7 @@
         <w:autoSpaceDE w:val="0"/>
         <w:autoSpaceDN w:val="0"/>
         <w:adjustRightInd w:val="0"/>
-        <w:spacing w:after="0" w:line="240" w:lineRule="auto"/>
+        <w:spacing w:line="240" w:lineRule="auto"/>
         <w:rPr>
           <w:rFonts w:ascii="Consolas" w:hAnsi="Consolas" w:cs="Consolas"/>
           <w:color w:val="000000"/>
@@ -11206,7 +11337,7 @@
         <w:autoSpaceDE w:val="0"/>
         <w:autoSpaceDN w:val="0"/>
         <w:adjustRightInd w:val="0"/>
-        <w:spacing w:after="0" w:line="240" w:lineRule="auto"/>
+        <w:spacing w:line="240" w:lineRule="auto"/>
         <w:rPr>
           <w:rFonts w:ascii="Consolas" w:hAnsi="Consolas" w:cs="Consolas"/>
           <w:color w:val="000000"/>
@@ -11247,7 +11378,7 @@
         <w:autoSpaceDE w:val="0"/>
         <w:autoSpaceDN w:val="0"/>
         <w:adjustRightInd w:val="0"/>
-        <w:spacing w:after="0" w:line="240" w:lineRule="auto"/>
+        <w:spacing w:line="240" w:lineRule="auto"/>
         <w:rPr>
           <w:rFonts w:ascii="Consolas" w:hAnsi="Consolas" w:cs="Consolas"/>
           <w:color w:val="000000"/>
@@ -11288,7 +11419,7 @@
         <w:autoSpaceDE w:val="0"/>
         <w:autoSpaceDN w:val="0"/>
         <w:adjustRightInd w:val="0"/>
-        <w:spacing w:after="0" w:line="240" w:lineRule="auto"/>
+        <w:spacing w:line="240" w:lineRule="auto"/>
         <w:rPr>
           <w:rFonts w:ascii="Consolas" w:hAnsi="Consolas" w:cs="Consolas"/>
           <w:color w:val="000000"/>
@@ -11329,7 +11460,7 @@
         <w:autoSpaceDE w:val="0"/>
         <w:autoSpaceDN w:val="0"/>
         <w:adjustRightInd w:val="0"/>
-        <w:spacing w:after="0" w:line="240" w:lineRule="auto"/>
+        <w:spacing w:line="240" w:lineRule="auto"/>
         <w:rPr>
           <w:rFonts w:ascii="Consolas" w:hAnsi="Consolas" w:cs="Consolas"/>
           <w:color w:val="000000"/>
@@ -11370,21 +11501,21 @@
         <w:autoSpaceDE w:val="0"/>
         <w:autoSpaceDN w:val="0"/>
         <w:adjustRightInd w:val="0"/>
-        <w:spacing w:after="0" w:line="240" w:lineRule="auto"/>
-        <w:rPr>
-          <w:rFonts w:ascii="Consolas" w:hAnsi="Consolas" w:cs="Consolas"/>
-          <w:color w:val="000000"/>
-          <w:sz w:val="19"/>
-          <w:szCs w:val="19"/>
-        </w:rPr>
-      </w:pPr>
-    </w:p>
-    <w:p>
-      <w:pPr>
-        <w:autoSpaceDE w:val="0"/>
-        <w:autoSpaceDN w:val="0"/>
-        <w:adjustRightInd w:val="0"/>
-        <w:spacing w:after="0" w:line="240" w:lineRule="auto"/>
+        <w:spacing w:line="240" w:lineRule="auto"/>
+        <w:rPr>
+          <w:rFonts w:ascii="Consolas" w:hAnsi="Consolas" w:cs="Consolas"/>
+          <w:color w:val="000000"/>
+          <w:sz w:val="19"/>
+          <w:szCs w:val="19"/>
+        </w:rPr>
+      </w:pPr>
+    </w:p>
+    <w:p>
+      <w:pPr>
+        <w:autoSpaceDE w:val="0"/>
+        <w:autoSpaceDN w:val="0"/>
+        <w:adjustRightInd w:val="0"/>
+        <w:spacing w:line="240" w:lineRule="auto"/>
         <w:rPr>
           <w:rFonts w:ascii="Consolas" w:hAnsi="Consolas" w:cs="Consolas"/>
           <w:color w:val="000000"/>
@@ -11425,7 +11556,7 @@
         <w:autoSpaceDE w:val="0"/>
         <w:autoSpaceDN w:val="0"/>
         <w:adjustRightInd w:val="0"/>
-        <w:spacing w:after="0" w:line="240" w:lineRule="auto"/>
+        <w:spacing w:line="240" w:lineRule="auto"/>
         <w:rPr>
           <w:rFonts w:ascii="Consolas" w:hAnsi="Consolas" w:cs="Consolas"/>
           <w:color w:val="000000"/>
@@ -11448,7 +11579,7 @@
         <w:autoSpaceDE w:val="0"/>
         <w:autoSpaceDN w:val="0"/>
         <w:adjustRightInd w:val="0"/>
-        <w:spacing w:after="0" w:line="240" w:lineRule="auto"/>
+        <w:spacing w:line="240" w:lineRule="auto"/>
         <w:rPr>
           <w:rFonts w:ascii="Consolas" w:hAnsi="Consolas" w:cs="Consolas"/>
           <w:color w:val="000000"/>
@@ -11471,7 +11602,7 @@
         <w:autoSpaceDE w:val="0"/>
         <w:autoSpaceDN w:val="0"/>
         <w:adjustRightInd w:val="0"/>
-        <w:spacing w:after="0" w:line="240" w:lineRule="auto"/>
+        <w:spacing w:line="240" w:lineRule="auto"/>
         <w:rPr>
           <w:rFonts w:ascii="Consolas" w:hAnsi="Consolas" w:cs="Consolas"/>
           <w:color w:val="000000"/>
@@ -11494,7 +11625,7 @@
         <w:autoSpaceDE w:val="0"/>
         <w:autoSpaceDN w:val="0"/>
         <w:adjustRightInd w:val="0"/>
-        <w:spacing w:after="0" w:line="240" w:lineRule="auto"/>
+        <w:spacing w:line="240" w:lineRule="auto"/>
         <w:rPr>
           <w:rFonts w:ascii="Consolas" w:hAnsi="Consolas" w:cs="Consolas"/>
           <w:color w:val="000000"/>
@@ -11535,7 +11666,7 @@
         <w:autoSpaceDE w:val="0"/>
         <w:autoSpaceDN w:val="0"/>
         <w:adjustRightInd w:val="0"/>
-        <w:spacing w:after="0" w:line="240" w:lineRule="auto"/>
+        <w:spacing w:line="240" w:lineRule="auto"/>
         <w:rPr>
           <w:rFonts w:ascii="Consolas" w:hAnsi="Consolas" w:cs="Consolas"/>
           <w:color w:val="000000"/>
@@ -11576,7 +11707,7 @@
         <w:autoSpaceDE w:val="0"/>
         <w:autoSpaceDN w:val="0"/>
         <w:adjustRightInd w:val="0"/>
-        <w:spacing w:after="0" w:line="240" w:lineRule="auto"/>
+        <w:spacing w:line="240" w:lineRule="auto"/>
         <w:rPr>
           <w:rFonts w:ascii="Consolas" w:hAnsi="Consolas" w:cs="Consolas"/>
           <w:color w:val="000000"/>
@@ -11617,7 +11748,7 @@
         <w:autoSpaceDE w:val="0"/>
         <w:autoSpaceDN w:val="0"/>
         <w:adjustRightInd w:val="0"/>
-        <w:spacing w:after="0" w:line="240" w:lineRule="auto"/>
+        <w:spacing w:line="240" w:lineRule="auto"/>
         <w:rPr>
           <w:rFonts w:ascii="Consolas" w:hAnsi="Consolas" w:cs="Consolas"/>
           <w:color w:val="000000"/>
@@ -11658,7 +11789,7 @@
         <w:autoSpaceDE w:val="0"/>
         <w:autoSpaceDN w:val="0"/>
         <w:adjustRightInd w:val="0"/>
-        <w:spacing w:after="0" w:line="240" w:lineRule="auto"/>
+        <w:spacing w:line="240" w:lineRule="auto"/>
         <w:rPr>
           <w:rFonts w:ascii="Consolas" w:hAnsi="Consolas" w:cs="Consolas"/>
           <w:color w:val="000000"/>
@@ -11699,7 +11830,7 @@
         <w:autoSpaceDE w:val="0"/>
         <w:autoSpaceDN w:val="0"/>
         <w:adjustRightInd w:val="0"/>
-        <w:spacing w:after="0" w:line="240" w:lineRule="auto"/>
+        <w:spacing w:line="240" w:lineRule="auto"/>
         <w:rPr>
           <w:rFonts w:ascii="Consolas" w:hAnsi="Consolas" w:cs="Consolas"/>
           <w:color w:val="000000"/>
@@ -11740,7 +11871,7 @@
         <w:autoSpaceDE w:val="0"/>
         <w:autoSpaceDN w:val="0"/>
         <w:adjustRightInd w:val="0"/>
-        <w:spacing w:after="0" w:line="240" w:lineRule="auto"/>
+        <w:spacing w:line="240" w:lineRule="auto"/>
         <w:rPr>
           <w:rFonts w:ascii="Consolas" w:hAnsi="Consolas" w:cs="Consolas"/>
           <w:color w:val="000000"/>
@@ -11781,7 +11912,7 @@
         <w:autoSpaceDE w:val="0"/>
         <w:autoSpaceDN w:val="0"/>
         <w:adjustRightInd w:val="0"/>
-        <w:spacing w:after="0" w:line="240" w:lineRule="auto"/>
+        <w:spacing w:line="240" w:lineRule="auto"/>
         <w:rPr>
           <w:rFonts w:ascii="Consolas" w:hAnsi="Consolas" w:cs="Consolas"/>
           <w:color w:val="000000"/>
@@ -11822,7 +11953,7 @@
         <w:autoSpaceDE w:val="0"/>
         <w:autoSpaceDN w:val="0"/>
         <w:adjustRightInd w:val="0"/>
-        <w:spacing w:after="0" w:line="240" w:lineRule="auto"/>
+        <w:spacing w:line="240" w:lineRule="auto"/>
         <w:rPr>
           <w:rFonts w:ascii="Consolas" w:hAnsi="Consolas" w:cs="Consolas"/>
           <w:color w:val="000000"/>
@@ -11863,7 +11994,7 @@
         <w:autoSpaceDE w:val="0"/>
         <w:autoSpaceDN w:val="0"/>
         <w:adjustRightInd w:val="0"/>
-        <w:spacing w:after="0" w:line="240" w:lineRule="auto"/>
+        <w:spacing w:line="240" w:lineRule="auto"/>
         <w:rPr>
           <w:rFonts w:ascii="Consolas" w:hAnsi="Consolas" w:cs="Consolas"/>
           <w:color w:val="000000"/>
@@ -11904,7 +12035,7 @@
         <w:autoSpaceDE w:val="0"/>
         <w:autoSpaceDN w:val="0"/>
         <w:adjustRightInd w:val="0"/>
-        <w:spacing w:after="0" w:line="240" w:lineRule="auto"/>
+        <w:spacing w:line="240" w:lineRule="auto"/>
         <w:rPr>
           <w:rFonts w:ascii="Consolas" w:hAnsi="Consolas" w:cs="Consolas"/>
           <w:color w:val="000000"/>
@@ -11936,7 +12067,7 @@
         <w:autoSpaceDE w:val="0"/>
         <w:autoSpaceDN w:val="0"/>
         <w:adjustRightInd w:val="0"/>
-        <w:spacing w:after="0" w:line="240" w:lineRule="auto"/>
+        <w:spacing w:line="240" w:lineRule="auto"/>
         <w:rPr>
           <w:rFonts w:ascii="Consolas" w:hAnsi="Consolas" w:cs="Consolas"/>
           <w:color w:val="000000"/>
@@ -11959,35 +12090,35 @@
         <w:autoSpaceDE w:val="0"/>
         <w:autoSpaceDN w:val="0"/>
         <w:adjustRightInd w:val="0"/>
-        <w:spacing w:after="0" w:line="240" w:lineRule="auto"/>
-        <w:rPr>
-          <w:rFonts w:ascii="Consolas" w:hAnsi="Consolas" w:cs="Consolas"/>
-          <w:color w:val="000000"/>
-          <w:sz w:val="19"/>
-          <w:szCs w:val="19"/>
-        </w:rPr>
-      </w:pPr>
-    </w:p>
-    <w:p>
-      <w:pPr>
-        <w:autoSpaceDE w:val="0"/>
-        <w:autoSpaceDN w:val="0"/>
-        <w:adjustRightInd w:val="0"/>
-        <w:spacing w:after="0" w:line="240" w:lineRule="auto"/>
-        <w:rPr>
-          <w:rFonts w:ascii="Consolas" w:hAnsi="Consolas" w:cs="Consolas"/>
-          <w:color w:val="000000"/>
-          <w:sz w:val="19"/>
-          <w:szCs w:val="19"/>
-        </w:rPr>
-      </w:pPr>
-    </w:p>
-    <w:p>
-      <w:pPr>
-        <w:autoSpaceDE w:val="0"/>
-        <w:autoSpaceDN w:val="0"/>
-        <w:adjustRightInd w:val="0"/>
-        <w:spacing w:after="0" w:line="240" w:lineRule="auto"/>
+        <w:spacing w:line="240" w:lineRule="auto"/>
+        <w:rPr>
+          <w:rFonts w:ascii="Consolas" w:hAnsi="Consolas" w:cs="Consolas"/>
+          <w:color w:val="000000"/>
+          <w:sz w:val="19"/>
+          <w:szCs w:val="19"/>
+        </w:rPr>
+      </w:pPr>
+    </w:p>
+    <w:p>
+      <w:pPr>
+        <w:autoSpaceDE w:val="0"/>
+        <w:autoSpaceDN w:val="0"/>
+        <w:adjustRightInd w:val="0"/>
+        <w:spacing w:line="240" w:lineRule="auto"/>
+        <w:rPr>
+          <w:rFonts w:ascii="Consolas" w:hAnsi="Consolas" w:cs="Consolas"/>
+          <w:color w:val="000000"/>
+          <w:sz w:val="19"/>
+          <w:szCs w:val="19"/>
+        </w:rPr>
+      </w:pPr>
+    </w:p>
+    <w:p>
+      <w:pPr>
+        <w:autoSpaceDE w:val="0"/>
+        <w:autoSpaceDN w:val="0"/>
+        <w:adjustRightInd w:val="0"/>
+        <w:spacing w:line="240" w:lineRule="auto"/>
         <w:rPr>
           <w:rFonts w:ascii="Consolas" w:hAnsi="Consolas" w:cs="Consolas"/>
           <w:color w:val="000000"/>
@@ -12010,7 +12141,7 @@
         <w:autoSpaceDE w:val="0"/>
         <w:autoSpaceDN w:val="0"/>
         <w:adjustRightInd w:val="0"/>
-        <w:spacing w:after="0" w:line="240" w:lineRule="auto"/>
+        <w:spacing w:line="240" w:lineRule="auto"/>
         <w:rPr>
           <w:rFonts w:ascii="Consolas" w:hAnsi="Consolas" w:cs="Consolas"/>
           <w:color w:val="000000"/>
@@ -12033,35 +12164,35 @@
         <w:autoSpaceDE w:val="0"/>
         <w:autoSpaceDN w:val="0"/>
         <w:adjustRightInd w:val="0"/>
-        <w:spacing w:after="0" w:line="240" w:lineRule="auto"/>
-        <w:rPr>
-          <w:rFonts w:ascii="Consolas" w:hAnsi="Consolas" w:cs="Consolas"/>
-          <w:color w:val="000000"/>
-          <w:sz w:val="19"/>
-          <w:szCs w:val="19"/>
-        </w:rPr>
-      </w:pPr>
-    </w:p>
-    <w:p>
-      <w:pPr>
-        <w:autoSpaceDE w:val="0"/>
-        <w:autoSpaceDN w:val="0"/>
-        <w:adjustRightInd w:val="0"/>
-        <w:spacing w:after="0" w:line="240" w:lineRule="auto"/>
-        <w:rPr>
-          <w:rFonts w:ascii="Consolas" w:hAnsi="Consolas" w:cs="Consolas"/>
-          <w:color w:val="000000"/>
-          <w:sz w:val="19"/>
-          <w:szCs w:val="19"/>
-        </w:rPr>
-      </w:pPr>
-    </w:p>
-    <w:p>
-      <w:pPr>
-        <w:autoSpaceDE w:val="0"/>
-        <w:autoSpaceDN w:val="0"/>
-        <w:adjustRightInd w:val="0"/>
-        <w:spacing w:after="0" w:line="240" w:lineRule="auto"/>
+        <w:spacing w:line="240" w:lineRule="auto"/>
+        <w:rPr>
+          <w:rFonts w:ascii="Consolas" w:hAnsi="Consolas" w:cs="Consolas"/>
+          <w:color w:val="000000"/>
+          <w:sz w:val="19"/>
+          <w:szCs w:val="19"/>
+        </w:rPr>
+      </w:pPr>
+    </w:p>
+    <w:p>
+      <w:pPr>
+        <w:autoSpaceDE w:val="0"/>
+        <w:autoSpaceDN w:val="0"/>
+        <w:adjustRightInd w:val="0"/>
+        <w:spacing w:line="240" w:lineRule="auto"/>
+        <w:rPr>
+          <w:rFonts w:ascii="Consolas" w:hAnsi="Consolas" w:cs="Consolas"/>
+          <w:color w:val="000000"/>
+          <w:sz w:val="19"/>
+          <w:szCs w:val="19"/>
+        </w:rPr>
+      </w:pPr>
+    </w:p>
+    <w:p>
+      <w:pPr>
+        <w:autoSpaceDE w:val="0"/>
+        <w:autoSpaceDN w:val="0"/>
+        <w:adjustRightInd w:val="0"/>
+        <w:spacing w:line="240" w:lineRule="auto"/>
         <w:rPr>
           <w:rFonts w:ascii="Consolas" w:hAnsi="Consolas" w:cs="Consolas"/>
           <w:color w:val="000000"/>
@@ -12120,21 +12251,21 @@
         <w:autoSpaceDE w:val="0"/>
         <w:autoSpaceDN w:val="0"/>
         <w:adjustRightInd w:val="0"/>
-        <w:spacing w:after="0" w:line="240" w:lineRule="auto"/>
-        <w:rPr>
-          <w:rFonts w:ascii="Consolas" w:hAnsi="Consolas" w:cs="Consolas"/>
-          <w:color w:val="000000"/>
-          <w:sz w:val="19"/>
-          <w:szCs w:val="19"/>
-        </w:rPr>
-      </w:pPr>
-    </w:p>
-    <w:p>
-      <w:pPr>
-        <w:autoSpaceDE w:val="0"/>
-        <w:autoSpaceDN w:val="0"/>
-        <w:adjustRightInd w:val="0"/>
-        <w:spacing w:after="0" w:line="240" w:lineRule="auto"/>
+        <w:spacing w:line="240" w:lineRule="auto"/>
+        <w:rPr>
+          <w:rFonts w:ascii="Consolas" w:hAnsi="Consolas" w:cs="Consolas"/>
+          <w:color w:val="000000"/>
+          <w:sz w:val="19"/>
+          <w:szCs w:val="19"/>
+        </w:rPr>
+      </w:pPr>
+    </w:p>
+    <w:p>
+      <w:pPr>
+        <w:autoSpaceDE w:val="0"/>
+        <w:autoSpaceDN w:val="0"/>
+        <w:adjustRightInd w:val="0"/>
+        <w:spacing w:line="240" w:lineRule="auto"/>
         <w:rPr>
           <w:rFonts w:ascii="Consolas" w:hAnsi="Consolas" w:cs="Consolas"/>
           <w:color w:val="000000"/>
@@ -12175,21 +12306,21 @@
         <w:autoSpaceDE w:val="0"/>
         <w:autoSpaceDN w:val="0"/>
         <w:adjustRightInd w:val="0"/>
-        <w:spacing w:after="0" w:line="240" w:lineRule="auto"/>
-        <w:rPr>
-          <w:rFonts w:ascii="Consolas" w:hAnsi="Consolas" w:cs="Consolas"/>
-          <w:color w:val="000000"/>
-          <w:sz w:val="19"/>
-          <w:szCs w:val="19"/>
-        </w:rPr>
-      </w:pPr>
-    </w:p>
-    <w:p>
-      <w:pPr>
-        <w:autoSpaceDE w:val="0"/>
-        <w:autoSpaceDN w:val="0"/>
-        <w:adjustRightInd w:val="0"/>
-        <w:spacing w:after="0" w:line="240" w:lineRule="auto"/>
+        <w:spacing w:line="240" w:lineRule="auto"/>
+        <w:rPr>
+          <w:rFonts w:ascii="Consolas" w:hAnsi="Consolas" w:cs="Consolas"/>
+          <w:color w:val="000000"/>
+          <w:sz w:val="19"/>
+          <w:szCs w:val="19"/>
+        </w:rPr>
+      </w:pPr>
+    </w:p>
+    <w:p>
+      <w:pPr>
+        <w:autoSpaceDE w:val="0"/>
+        <w:autoSpaceDN w:val="0"/>
+        <w:adjustRightInd w:val="0"/>
+        <w:spacing w:line="240" w:lineRule="auto"/>
         <w:rPr>
           <w:rFonts w:ascii="Consolas" w:hAnsi="Consolas" w:cs="Consolas"/>
           <w:color w:val="000000"/>
@@ -12221,7 +12352,7 @@
         <w:autoSpaceDE w:val="0"/>
         <w:autoSpaceDN w:val="0"/>
         <w:adjustRightInd w:val="0"/>
-        <w:spacing w:after="0" w:line="240" w:lineRule="auto"/>
+        <w:spacing w:line="240" w:lineRule="auto"/>
         <w:rPr>
           <w:rFonts w:ascii="Consolas" w:hAnsi="Consolas" w:cs="Consolas"/>
           <w:color w:val="000000"/>
@@ -12244,21 +12375,21 @@
         <w:autoSpaceDE w:val="0"/>
         <w:autoSpaceDN w:val="0"/>
         <w:adjustRightInd w:val="0"/>
-        <w:spacing w:after="0" w:line="240" w:lineRule="auto"/>
-        <w:rPr>
-          <w:rFonts w:ascii="Consolas" w:hAnsi="Consolas" w:cs="Consolas"/>
-          <w:color w:val="000000"/>
-          <w:sz w:val="19"/>
-          <w:szCs w:val="19"/>
-        </w:rPr>
-      </w:pPr>
-    </w:p>
-    <w:p>
-      <w:pPr>
-        <w:autoSpaceDE w:val="0"/>
-        <w:autoSpaceDN w:val="0"/>
-        <w:adjustRightInd w:val="0"/>
-        <w:spacing w:after="0" w:line="240" w:lineRule="auto"/>
+        <w:spacing w:line="240" w:lineRule="auto"/>
+        <w:rPr>
+          <w:rFonts w:ascii="Consolas" w:hAnsi="Consolas" w:cs="Consolas"/>
+          <w:color w:val="000000"/>
+          <w:sz w:val="19"/>
+          <w:szCs w:val="19"/>
+        </w:rPr>
+      </w:pPr>
+    </w:p>
+    <w:p>
+      <w:pPr>
+        <w:autoSpaceDE w:val="0"/>
+        <w:autoSpaceDN w:val="0"/>
+        <w:adjustRightInd w:val="0"/>
+        <w:spacing w:line="240" w:lineRule="auto"/>
         <w:rPr>
           <w:rFonts w:ascii="Consolas" w:hAnsi="Consolas" w:cs="Consolas"/>
           <w:color w:val="000000"/>
@@ -12281,21 +12412,21 @@
         <w:autoSpaceDE w:val="0"/>
         <w:autoSpaceDN w:val="0"/>
         <w:adjustRightInd w:val="0"/>
-        <w:spacing w:after="0" w:line="240" w:lineRule="auto"/>
-        <w:rPr>
-          <w:rFonts w:ascii="Consolas" w:hAnsi="Consolas" w:cs="Consolas"/>
-          <w:color w:val="000000"/>
-          <w:sz w:val="19"/>
-          <w:szCs w:val="19"/>
-        </w:rPr>
-      </w:pPr>
-    </w:p>
-    <w:p>
-      <w:pPr>
-        <w:autoSpaceDE w:val="0"/>
-        <w:autoSpaceDN w:val="0"/>
-        <w:adjustRightInd w:val="0"/>
-        <w:spacing w:after="0" w:line="240" w:lineRule="auto"/>
+        <w:spacing w:line="240" w:lineRule="auto"/>
+        <w:rPr>
+          <w:rFonts w:ascii="Consolas" w:hAnsi="Consolas" w:cs="Consolas"/>
+          <w:color w:val="000000"/>
+          <w:sz w:val="19"/>
+          <w:szCs w:val="19"/>
+        </w:rPr>
+      </w:pPr>
+    </w:p>
+    <w:p>
+      <w:pPr>
+        <w:autoSpaceDE w:val="0"/>
+        <w:autoSpaceDN w:val="0"/>
+        <w:adjustRightInd w:val="0"/>
+        <w:spacing w:line="240" w:lineRule="auto"/>
         <w:rPr>
           <w:rFonts w:ascii="Consolas" w:hAnsi="Consolas" w:cs="Consolas"/>
           <w:color w:val="000000"/>
@@ -12336,7 +12467,7 @@
         <w:autoSpaceDE w:val="0"/>
         <w:autoSpaceDN w:val="0"/>
         <w:adjustRightInd w:val="0"/>
-        <w:spacing w:after="0" w:line="240" w:lineRule="auto"/>
+        <w:spacing w:line="240" w:lineRule="auto"/>
         <w:rPr>
           <w:rFonts w:ascii="Consolas" w:hAnsi="Consolas" w:cs="Consolas"/>
           <w:color w:val="000000"/>
@@ -12359,7 +12490,7 @@
         <w:autoSpaceDE w:val="0"/>
         <w:autoSpaceDN w:val="0"/>
         <w:adjustRightInd w:val="0"/>
-        <w:spacing w:after="0" w:line="240" w:lineRule="auto"/>
+        <w:spacing w:line="240" w:lineRule="auto"/>
         <w:rPr>
           <w:rFonts w:ascii="Consolas" w:hAnsi="Consolas" w:cs="Consolas"/>
           <w:color w:val="000000"/>
@@ -12382,7 +12513,7 @@
         <w:autoSpaceDE w:val="0"/>
         <w:autoSpaceDN w:val="0"/>
         <w:adjustRightInd w:val="0"/>
-        <w:spacing w:after="0" w:line="240" w:lineRule="auto"/>
+        <w:spacing w:line="240" w:lineRule="auto"/>
         <w:rPr>
           <w:rFonts w:ascii="Consolas" w:hAnsi="Consolas" w:cs="Consolas"/>
           <w:color w:val="000000"/>
@@ -12405,7 +12536,7 @@
         <w:autoSpaceDE w:val="0"/>
         <w:autoSpaceDN w:val="0"/>
         <w:adjustRightInd w:val="0"/>
-        <w:spacing w:after="0" w:line="240" w:lineRule="auto"/>
+        <w:spacing w:line="240" w:lineRule="auto"/>
         <w:rPr>
           <w:rFonts w:ascii="Consolas" w:hAnsi="Consolas" w:cs="Consolas"/>
           <w:color w:val="000000"/>
@@ -12428,7 +12559,7 @@
         <w:autoSpaceDE w:val="0"/>
         <w:autoSpaceDN w:val="0"/>
         <w:adjustRightInd w:val="0"/>
-        <w:spacing w:after="0" w:line="240" w:lineRule="auto"/>
+        <w:spacing w:line="240" w:lineRule="auto"/>
         <w:rPr>
           <w:rFonts w:ascii="Consolas" w:hAnsi="Consolas" w:cs="Consolas"/>
           <w:color w:val="000000"/>
@@ -12451,7 +12582,7 @@
         <w:autoSpaceDE w:val="0"/>
         <w:autoSpaceDN w:val="0"/>
         <w:adjustRightInd w:val="0"/>
-        <w:spacing w:after="0" w:line="240" w:lineRule="auto"/>
+        <w:spacing w:line="240" w:lineRule="auto"/>
         <w:rPr>
           <w:rFonts w:ascii="Consolas" w:hAnsi="Consolas" w:cs="Consolas"/>
           <w:color w:val="000000"/>
@@ -12474,7 +12605,7 @@
         <w:autoSpaceDE w:val="0"/>
         <w:autoSpaceDN w:val="0"/>
         <w:adjustRightInd w:val="0"/>
-        <w:spacing w:after="0" w:line="240" w:lineRule="auto"/>
+        <w:spacing w:line="240" w:lineRule="auto"/>
         <w:rPr>
           <w:rFonts w:ascii="Consolas" w:hAnsi="Consolas" w:cs="Consolas"/>
           <w:color w:val="000000"/>
@@ -12497,7 +12628,7 @@
         <w:autoSpaceDE w:val="0"/>
         <w:autoSpaceDN w:val="0"/>
         <w:adjustRightInd w:val="0"/>
-        <w:spacing w:after="0" w:line="240" w:lineRule="auto"/>
+        <w:spacing w:line="240" w:lineRule="auto"/>
         <w:rPr>
           <w:rFonts w:ascii="Consolas" w:hAnsi="Consolas" w:cs="Consolas"/>
           <w:color w:val="000000"/>
@@ -12520,7 +12651,7 @@
         <w:autoSpaceDE w:val="0"/>
         <w:autoSpaceDN w:val="0"/>
         <w:adjustRightInd w:val="0"/>
-        <w:spacing w:after="0" w:line="240" w:lineRule="auto"/>
+        <w:spacing w:line="240" w:lineRule="auto"/>
         <w:rPr>
           <w:rFonts w:ascii="Consolas" w:hAnsi="Consolas" w:cs="Consolas"/>
           <w:color w:val="000000"/>
@@ -12543,21 +12674,21 @@
         <w:autoSpaceDE w:val="0"/>
         <w:autoSpaceDN w:val="0"/>
         <w:adjustRightInd w:val="0"/>
-        <w:spacing w:after="0" w:line="240" w:lineRule="auto"/>
-        <w:rPr>
-          <w:rFonts w:ascii="Consolas" w:hAnsi="Consolas" w:cs="Consolas"/>
-          <w:color w:val="000000"/>
-          <w:sz w:val="19"/>
-          <w:szCs w:val="19"/>
-        </w:rPr>
-      </w:pPr>
-    </w:p>
-    <w:p>
-      <w:pPr>
-        <w:autoSpaceDE w:val="0"/>
-        <w:autoSpaceDN w:val="0"/>
-        <w:adjustRightInd w:val="0"/>
-        <w:spacing w:after="0" w:line="240" w:lineRule="auto"/>
+        <w:spacing w:line="240" w:lineRule="auto"/>
+        <w:rPr>
+          <w:rFonts w:ascii="Consolas" w:hAnsi="Consolas" w:cs="Consolas"/>
+          <w:color w:val="000000"/>
+          <w:sz w:val="19"/>
+          <w:szCs w:val="19"/>
+        </w:rPr>
+      </w:pPr>
+    </w:p>
+    <w:p>
+      <w:pPr>
+        <w:autoSpaceDE w:val="0"/>
+        <w:autoSpaceDN w:val="0"/>
+        <w:adjustRightInd w:val="0"/>
+        <w:spacing w:line="240" w:lineRule="auto"/>
         <w:rPr>
           <w:rFonts w:ascii="Consolas" w:hAnsi="Consolas" w:cs="Consolas"/>
           <w:color w:val="000000"/>
@@ -12580,7 +12711,7 @@
         <w:autoSpaceDE w:val="0"/>
         <w:autoSpaceDN w:val="0"/>
         <w:adjustRightInd w:val="0"/>
-        <w:spacing w:after="0" w:line="240" w:lineRule="auto"/>
+        <w:spacing w:line="240" w:lineRule="auto"/>
         <w:rPr>
           <w:rFonts w:ascii="Consolas" w:hAnsi="Consolas" w:cs="Consolas"/>
           <w:color w:val="000000"/>
@@ -12603,21 +12734,21 @@
         <w:autoSpaceDE w:val="0"/>
         <w:autoSpaceDN w:val="0"/>
         <w:adjustRightInd w:val="0"/>
-        <w:spacing w:after="0" w:line="240" w:lineRule="auto"/>
-        <w:rPr>
-          <w:rFonts w:ascii="Consolas" w:hAnsi="Consolas" w:cs="Consolas"/>
-          <w:color w:val="000000"/>
-          <w:sz w:val="19"/>
-          <w:szCs w:val="19"/>
-        </w:rPr>
-      </w:pPr>
-    </w:p>
-    <w:p>
-      <w:pPr>
-        <w:autoSpaceDE w:val="0"/>
-        <w:autoSpaceDN w:val="0"/>
-        <w:adjustRightInd w:val="0"/>
-        <w:spacing w:after="0" w:line="240" w:lineRule="auto"/>
+        <w:spacing w:line="240" w:lineRule="auto"/>
+        <w:rPr>
+          <w:rFonts w:ascii="Consolas" w:hAnsi="Consolas" w:cs="Consolas"/>
+          <w:color w:val="000000"/>
+          <w:sz w:val="19"/>
+          <w:szCs w:val="19"/>
+        </w:rPr>
+      </w:pPr>
+    </w:p>
+    <w:p>
+      <w:pPr>
+        <w:autoSpaceDE w:val="0"/>
+        <w:autoSpaceDN w:val="0"/>
+        <w:adjustRightInd w:val="0"/>
+        <w:spacing w:line="240" w:lineRule="auto"/>
         <w:rPr>
           <w:rFonts w:ascii="Consolas" w:hAnsi="Consolas" w:cs="Consolas"/>
           <w:color w:val="000000"/>
@@ -12640,7 +12771,7 @@
         <w:autoSpaceDE w:val="0"/>
         <w:autoSpaceDN w:val="0"/>
         <w:adjustRightInd w:val="0"/>
-        <w:spacing w:after="0" w:line="240" w:lineRule="auto"/>
+        <w:spacing w:line="240" w:lineRule="auto"/>
         <w:rPr>
           <w:rFonts w:ascii="Consolas" w:hAnsi="Consolas" w:cs="Consolas"/>
           <w:color w:val="000000"/>
@@ -12699,7 +12830,7 @@
         <w:autoSpaceDE w:val="0"/>
         <w:autoSpaceDN w:val="0"/>
         <w:adjustRightInd w:val="0"/>
-        <w:spacing w:after="0" w:line="240" w:lineRule="auto"/>
+        <w:spacing w:line="240" w:lineRule="auto"/>
         <w:rPr>
           <w:rFonts w:ascii="Consolas" w:hAnsi="Consolas" w:cs="Consolas"/>
           <w:color w:val="000000"/>
@@ -12722,7 +12853,7 @@
         <w:autoSpaceDE w:val="0"/>
         <w:autoSpaceDN w:val="0"/>
         <w:adjustRightInd w:val="0"/>
-        <w:spacing w:after="0" w:line="240" w:lineRule="auto"/>
+        <w:spacing w:line="240" w:lineRule="auto"/>
         <w:rPr>
           <w:rFonts w:ascii="Consolas" w:hAnsi="Consolas" w:cs="Consolas"/>
           <w:color w:val="000000"/>
@@ -12745,7 +12876,7 @@
         <w:autoSpaceDE w:val="0"/>
         <w:autoSpaceDN w:val="0"/>
         <w:adjustRightInd w:val="0"/>
-        <w:spacing w:after="0" w:line="240" w:lineRule="auto"/>
+        <w:spacing w:line="240" w:lineRule="auto"/>
         <w:rPr>
           <w:rFonts w:ascii="Consolas" w:hAnsi="Consolas" w:cs="Consolas"/>
           <w:color w:val="000000"/>
@@ -12768,7 +12899,7 @@
         <w:autoSpaceDE w:val="0"/>
         <w:autoSpaceDN w:val="0"/>
         <w:adjustRightInd w:val="0"/>
-        <w:spacing w:after="0" w:line="240" w:lineRule="auto"/>
+        <w:spacing w:line="240" w:lineRule="auto"/>
         <w:rPr>
           <w:rFonts w:ascii="Consolas" w:hAnsi="Consolas" w:cs="Consolas"/>
           <w:color w:val="000000"/>
@@ -12827,7 +12958,7 @@
         <w:autoSpaceDE w:val="0"/>
         <w:autoSpaceDN w:val="0"/>
         <w:adjustRightInd w:val="0"/>
-        <w:spacing w:after="0" w:line="240" w:lineRule="auto"/>
+        <w:spacing w:line="240" w:lineRule="auto"/>
         <w:rPr>
           <w:rFonts w:ascii="Consolas" w:hAnsi="Consolas" w:cs="Consolas"/>
           <w:color w:val="000000"/>
@@ -12877,7 +13008,8 @@
     <w:p>
       <w:pPr>
         <w:pStyle w:val="Nadpis1"/>
-        <w15:collapsed/>
+        <w:spacing w:before="0"/>
+        <w:contextualSpacing/>
         <w:rPr>
           <w:lang w:val="en"/>
         </w:rPr>
@@ -18907,7 +19039,8 @@
     <w:p>
       <w:pPr>
         <w:pStyle w:val="Nadpis1"/>
-        <w15:collapsed/>
+        <w:spacing w:before="0"/>
+        <w:contextualSpacing/>
         <w:rPr>
           <w:lang w:val="en"/>
         </w:rPr>
@@ -19320,11 +19453,7 @@
           </mc:Choice>
           <mc:Fallback>
             <w:pict>
-              <v:shapetype w14:anchorId="0024A4DF" id="_x0000_t32" coordsize="21600,21600" o:spt="32" o:oned="t" path="m,l21600,21600e" filled="f">
-                <v:path arrowok="t" fillok="f" o:connecttype="none"/>
-                <o:lock v:ext="edit" shapetype="t"/>
-              </v:shapetype>
-              <v:shape id="Přímá spojnice se šipkou 13" o:spid="_x0000_s1026" type="#_x0000_t32" style="position:absolute;margin-left:280.5pt;margin-top:261.95pt;width:458.25pt;height:345.75pt;z-index:251666432;visibility:visible;mso-wrap-style:square;mso-width-percent:0;mso-height-percent:0;mso-wrap-distance-left:9pt;mso-wrap-distance-top:0;mso-wrap-distance-right:9pt;mso-wrap-distance-bottom:0;mso-position-horizontal:absolute;mso-position-horizontal-relative:text;mso-position-vertical:absolute;mso-position-vertical-relative:text;mso-width-percent:0;mso-height-percent:0;mso-width-relative:margin;mso-height-relative:margin" o:gfxdata="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" strokecolor="#00b050" strokeweight=".5pt">
+              <v:shape w14:anchorId="22FCBCAE" id="Přímá spojnice se šipkou 13" o:spid="_x0000_s1026" type="#_x0000_t32" style="position:absolute;margin-left:280.5pt;margin-top:261.95pt;width:458.25pt;height:345.75pt;z-index:251666432;visibility:visible;mso-wrap-style:square;mso-width-percent:0;mso-height-percent:0;mso-wrap-distance-left:9pt;mso-wrap-distance-top:0;mso-wrap-distance-right:9pt;mso-wrap-distance-bottom:0;mso-position-horizontal:absolute;mso-position-horizontal-relative:text;mso-position-vertical:absolute;mso-position-vertical-relative:text;mso-width-percent:0;mso-height-percent:0;mso-width-relative:margin;mso-height-relative:margin" o:gfxdata="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" strokecolor="#00b050" strokeweight=".5pt">
                 <v:stroke startarrow="block" endarrow="block" joinstyle="miter"/>
               </v:shape>
             </w:pict>
@@ -19403,7 +19532,7 @@
           </mc:Choice>
           <mc:Fallback>
             <w:pict>
-              <v:shape w14:anchorId="45478423" id="Přímá spojnice se šipkou 11" o:spid="_x0000_s1026" type="#_x0000_t32" style="position:absolute;margin-left:249.75pt;margin-top:182.45pt;width:496.5pt;height:349.5pt;z-index:251664384;visibility:visible;mso-wrap-style:square;mso-width-percent:0;mso-height-percent:0;mso-wrap-distance-left:9pt;mso-wrap-distance-top:0;mso-wrap-distance-right:9pt;mso-wrap-distance-bottom:0;mso-position-horizontal:absolute;mso-position-horizontal-relative:text;mso-position-vertical:absolute;mso-position-vertical-relative:text;mso-width-percent:0;mso-height-percent:0;mso-width-relative:margin;mso-height-relative:margin" o:gfxdata="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" strokecolor="red" strokeweight=".5pt">
+              <v:shape w14:anchorId="38A9C7C7" id="Přímá spojnice se šipkou 11" o:spid="_x0000_s1026" type="#_x0000_t32" style="position:absolute;margin-left:249.75pt;margin-top:182.45pt;width:496.5pt;height:349.5pt;z-index:251664384;visibility:visible;mso-wrap-style:square;mso-width-percent:0;mso-height-percent:0;mso-wrap-distance-left:9pt;mso-wrap-distance-top:0;mso-wrap-distance-right:9pt;mso-wrap-distance-bottom:0;mso-position-horizontal:absolute;mso-position-horizontal-relative:text;mso-position-vertical:absolute;mso-position-vertical-relative:text;mso-width-percent:0;mso-height-percent:0;mso-width-relative:margin;mso-height-relative:margin" o:gfxdata="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" strokecolor="red" strokeweight=".5pt">
                 <v:stroke startarrow="block" endarrow="block" joinstyle="miter"/>
               </v:shape>
             </w:pict>
@@ -19478,7 +19607,7 @@
           </mc:Choice>
           <mc:Fallback>
             <w:pict>
-              <v:shape w14:anchorId="16104BDA" id="Přímá spojnice se šipkou 9" o:spid="_x0000_s1026" type="#_x0000_t32" style="position:absolute;margin-left:282pt;margin-top:146.45pt;width:460.5pt;height:324.75pt;z-index:251662336;visibility:visible;mso-wrap-style:square;mso-width-percent:0;mso-height-percent:0;mso-wrap-distance-left:9pt;mso-wrap-distance-top:0;mso-wrap-distance-right:9pt;mso-wrap-distance-bottom:0;mso-position-horizontal:absolute;mso-position-horizontal-relative:text;mso-position-vertical:absolute;mso-position-vertical-relative:text;mso-width-percent:0;mso-height-percent:0;mso-width-relative:margin;mso-height-relative:margin" o:gfxdata="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" strokecolor="#5b9bd5 [3204]" strokeweight=".5pt">
+              <v:shape w14:anchorId="28C93631" id="Přímá spojnice se šipkou 9" o:spid="_x0000_s1026" type="#_x0000_t32" style="position:absolute;margin-left:282pt;margin-top:146.45pt;width:460.5pt;height:324.75pt;z-index:251662336;visibility:visible;mso-wrap-style:square;mso-width-percent:0;mso-height-percent:0;mso-wrap-distance-left:9pt;mso-wrap-distance-top:0;mso-wrap-distance-right:9pt;mso-wrap-distance-bottom:0;mso-position-horizontal:absolute;mso-position-horizontal-relative:text;mso-position-vertical:absolute;mso-position-vertical-relative:text;mso-width-percent:0;mso-height-percent:0;mso-width-relative:margin;mso-height-relative:margin" o:gfxdata="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" strokecolor="#5b9bd5 [3204]" strokeweight=".5pt">
                 <v:stroke endarrow="block" joinstyle="miter"/>
               </v:shape>
             </w:pict>
@@ -19749,7 +19878,7 @@
           </mc:Choice>
           <mc:Fallback>
             <w:pict>
-              <v:shape w14:anchorId="39C289B5" id="Přímá spojnice se šipkou 10" o:spid="_x0000_s1026" type="#_x0000_t32" style="position:absolute;margin-left:477pt;margin-top:9.85pt;width:252.75pt;height:9pt;flip:y;z-index:251663360;visibility:visible;mso-wrap-style:square;mso-width-percent:0;mso-height-percent:0;mso-wrap-distance-left:9pt;mso-wrap-distance-top:0;mso-wrap-distance-right:9pt;mso-wrap-distance-bottom:0;mso-position-horizontal:absolute;mso-position-horizontal-relative:text;mso-position-vertical:absolute;mso-position-vertical-relative:text;mso-width-percent:0;mso-height-percent:0;mso-width-relative:margin;mso-height-relative:margin" o:gfxdata="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" strokecolor="#5b9bd5 [3204]" strokeweight=".5pt">
+              <v:shape w14:anchorId="17189B84" id="Přímá spojnice se šipkou 10" o:spid="_x0000_s1026" type="#_x0000_t32" style="position:absolute;margin-left:477pt;margin-top:9.85pt;width:252.75pt;height:9pt;flip:y;z-index:251663360;visibility:visible;mso-wrap-style:square;mso-width-percent:0;mso-height-percent:0;mso-wrap-distance-left:9pt;mso-wrap-distance-top:0;mso-wrap-distance-right:9pt;mso-wrap-distance-bottom:0;mso-position-horizontal:absolute;mso-position-horizontal-relative:text;mso-position-vertical:absolute;mso-position-vertical-relative:text;mso-width-percent:0;mso-height-percent:0;mso-width-relative:margin;mso-height-relative:margin" o:gfxdata="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" strokecolor="#5b9bd5 [3204]" strokeweight=".5pt">
                 <v:stroke startarrow="block" endarrow="block" joinstyle="miter"/>
               </v:shape>
             </w:pict>
@@ -19875,7 +20004,7 @@
           </mc:Choice>
           <mc:Fallback>
             <w:pict>
-              <v:shape w14:anchorId="3C408C4B" id="Přímá spojnice se šipkou 12" o:spid="_x0000_s1026" type="#_x0000_t32" style="position:absolute;margin-left:718.5pt;margin-top:9.4pt;width:26.25pt;height:6.75pt;flip:y;z-index:251665408;visibility:visible;mso-wrap-style:square;mso-width-percent:0;mso-height-percent:0;mso-wrap-distance-left:9pt;mso-wrap-distance-top:0;mso-wrap-distance-right:9pt;mso-wrap-distance-bottom:0;mso-position-horizontal:absolute;mso-position-horizontal-relative:text;mso-position-vertical:absolute;mso-position-vertical-relative:text;mso-width-percent:0;mso-height-percent:0;mso-width-relative:margin;mso-height-relative:margin" o:gfxdata="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" strokecolor="red" strokeweight=".5pt">
+              <v:shape w14:anchorId="31947033" id="Přímá spojnice se šipkou 12" o:spid="_x0000_s1026" type="#_x0000_t32" style="position:absolute;margin-left:718.5pt;margin-top:9.4pt;width:26.25pt;height:6.75pt;flip:y;z-index:251665408;visibility:visible;mso-wrap-style:square;mso-width-percent:0;mso-height-percent:0;mso-wrap-distance-left:9pt;mso-wrap-distance-top:0;mso-wrap-distance-right:9pt;mso-wrap-distance-bottom:0;mso-position-horizontal:absolute;mso-position-horizontal-relative:text;mso-position-vertical:absolute;mso-position-vertical-relative:text;mso-width-percent:0;mso-height-percent:0;mso-width-relative:margin;mso-height-relative:margin" o:gfxdata="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" strokecolor="red" strokeweight=".5pt">
                 <v:stroke startarrow="block" endarrow="block" joinstyle="miter"/>
               </v:shape>
             </w:pict>
@@ -19991,7 +20120,7 @@
           </mc:Choice>
           <mc:Fallback>
             <w:pict>
-              <v:shape w14:anchorId="2B9CC527" id="Přímá spojnice se šipkou 14" o:spid="_x0000_s1026" type="#_x0000_t32" style="position:absolute;margin-left:578.25pt;margin-top:8.2pt;width:156pt;height:14.25pt;z-index:251667456;visibility:visible;mso-wrap-style:square;mso-width-percent:0;mso-height-percent:0;mso-wrap-distance-left:9pt;mso-wrap-distance-top:0;mso-wrap-distance-right:9pt;mso-wrap-distance-bottom:0;mso-position-horizontal:absolute;mso-position-horizontal-relative:text;mso-position-vertical:absolute;mso-position-vertical-relative:text;mso-width-percent:0;mso-height-percent:0;mso-width-relative:margin;mso-height-relative:margin" o:gfxdata="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" strokecolor="#00b050" strokeweight=".5pt">
+              <v:shape w14:anchorId="4576B82E" id="Přímá spojnice se šipkou 14" o:spid="_x0000_s1026" type="#_x0000_t32" style="position:absolute;margin-left:578.25pt;margin-top:8.2pt;width:156pt;height:14.25pt;z-index:251667456;visibility:visible;mso-wrap-style:square;mso-width-percent:0;mso-height-percent:0;mso-wrap-distance-left:9pt;mso-wrap-distance-top:0;mso-wrap-distance-right:9pt;mso-wrap-distance-bottom:0;mso-position-horizontal:absolute;mso-position-horizontal-relative:text;mso-position-vertical:absolute;mso-position-vertical-relative:text;mso-width-percent:0;mso-height-percent:0;mso-width-relative:margin;mso-height-relative:margin" o:gfxdata="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" strokecolor="#00b050" strokeweight=".5pt">
                 <v:stroke startarrow="block" endarrow="block" joinstyle="miter"/>
               </v:shape>
             </w:pict>
@@ -20507,7 +20636,7 @@
         <w:autoSpaceDE w:val="0"/>
         <w:autoSpaceDN w:val="0"/>
         <w:adjustRightInd w:val="0"/>
-        <w:spacing w:after="0" w:line="240" w:lineRule="auto"/>
+        <w:spacing w:line="240" w:lineRule="auto"/>
         <w:ind w:left="720"/>
         <w:rPr>
           <w:rFonts w:ascii="Consolas" w:hAnsi="Consolas" w:cs="Consolas"/>
@@ -20531,7 +20660,7 @@
         <w:autoSpaceDE w:val="0"/>
         <w:autoSpaceDN w:val="0"/>
         <w:adjustRightInd w:val="0"/>
-        <w:spacing w:after="0" w:line="240" w:lineRule="auto"/>
+        <w:spacing w:line="240" w:lineRule="auto"/>
         <w:ind w:left="720"/>
         <w:rPr>
           <w:rFonts w:ascii="Consolas" w:hAnsi="Consolas" w:cs="Consolas"/>
@@ -20816,7 +20945,7 @@
       <w:pPr>
         <w:autoSpaceDE w:val="0"/>
         <w:autoSpaceDN w:val="0"/>
-        <w:spacing w:after="0" w:line="240" w:lineRule="auto"/>
+        <w:spacing w:line="240" w:lineRule="auto"/>
         <w:rPr>
           <w:sz w:val="22"/>
           <w:szCs w:val="22"/>
@@ -20867,7 +20996,7 @@
       <w:pPr>
         <w:autoSpaceDE w:val="0"/>
         <w:autoSpaceDN w:val="0"/>
-        <w:spacing w:after="0" w:line="240" w:lineRule="auto"/>
+        <w:spacing w:line="240" w:lineRule="auto"/>
       </w:pPr>
       <w:r>
         <w:rPr>
@@ -20898,7 +21027,7 @@
       <w:pPr>
         <w:autoSpaceDE w:val="0"/>
         <w:autoSpaceDN w:val="0"/>
-        <w:spacing w:after="0" w:line="240" w:lineRule="auto"/>
+        <w:spacing w:line="240" w:lineRule="auto"/>
       </w:pPr>
       <w:r>
         <w:rPr>
@@ -20947,7 +21076,7 @@
       <w:pPr>
         <w:autoSpaceDE w:val="0"/>
         <w:autoSpaceDN w:val="0"/>
-        <w:spacing w:after="0" w:line="240" w:lineRule="auto"/>
+        <w:spacing w:line="240" w:lineRule="auto"/>
       </w:pPr>
       <w:r>
         <w:rPr>
@@ -20978,7 +21107,7 @@
       <w:pPr>
         <w:autoSpaceDE w:val="0"/>
         <w:autoSpaceDN w:val="0"/>
-        <w:spacing w:after="0" w:line="240" w:lineRule="auto"/>
+        <w:spacing w:line="240" w:lineRule="auto"/>
       </w:pPr>
       <w:r>
         <w:rPr>
@@ -21010,7 +21139,7 @@
       <w:pPr>
         <w:autoSpaceDE w:val="0"/>
         <w:autoSpaceDN w:val="0"/>
-        <w:spacing w:after="0" w:line="240" w:lineRule="auto"/>
+        <w:spacing w:line="240" w:lineRule="auto"/>
         <w:rPr>
           <w:rFonts w:ascii="Segoe UI" w:hAnsi="Segoe UI" w:cs="Segoe UI"/>
           <w:color w:val="6E6E73"/>
@@ -21138,16 +21267,25 @@
     <w:p>
       <w:pPr>
         <w:pStyle w:val="Nadpis1"/>
-        <w15:collapsed/>
-        <w:rPr>
-          <w:lang w:val="en"/>
-        </w:rPr>
-      </w:pPr>
-      <w:r>
-        <w:rPr>
-          <w:lang w:val="en"/>
-        </w:rPr>
-        <w:t>Jak setnout propertu na mockovanem objektu – tady auditableIdentityProvider.UserIdentity.UserId</w:t>
+        <w:spacing w:before="0"/>
+        <w:contextualSpacing/>
+        <w:rPr>
+          <w:lang w:val="en"/>
+        </w:rPr>
+      </w:pPr>
+      <w:r>
+        <w:rPr>
+          <w:lang w:val="en"/>
+        </w:rPr>
+        <w:t>Jak setnout propertu na mockovanem objektu – tady auditableIdentityProvider.UserIdentity.U</w:t>
+      </w:r>
+      <w:bookmarkStart w:id="2" w:name="_GoBack"/>
+      <w:bookmarkEnd w:id="2"/>
+      <w:r>
+        <w:rPr>
+          <w:lang w:val="en"/>
+        </w:rPr>
+        <w:t>serId</w:t>
       </w:r>
     </w:p>
     <w:p>
@@ -23490,7 +23628,8 @@
     </w:rPrDefault>
     <w:pPrDefault>
       <w:pPr>
-        <w:spacing w:after="160" w:line="259" w:lineRule="auto"/>
+        <w:spacing w:line="259" w:lineRule="auto"/>
+        <w15:collapsed/>
       </w:pPr>
     </w:pPrDefault>
   </w:docDefaults>
@@ -23887,7 +24026,7 @@
     <w:pPr>
       <w:keepNext/>
       <w:keepLines/>
-      <w:spacing w:before="240" w:after="0"/>
+      <w:spacing w:before="240"/>
       <w:outlineLvl w:val="0"/>
     </w:pPr>
     <w:rPr>
@@ -23909,7 +24048,7 @@
     <w:pPr>
       <w:keepNext/>
       <w:keepLines/>
-      <w:spacing w:before="40" w:after="0"/>
+      <w:spacing w:before="40"/>
       <w:outlineLvl w:val="1"/>
     </w:pPr>
     <w:rPr>
@@ -23979,7 +24118,7 @@
     <w:qFormat/>
     <w:rsid w:val="00DF3C5D"/>
     <w:pPr>
-      <w:spacing w:after="0" w:line="240" w:lineRule="auto"/>
+      <w:spacing w:line="240" w:lineRule="auto"/>
       <w:contextualSpacing/>
     </w:pPr>
     <w:rPr>
@@ -24024,7 +24163,7 @@
     <w:unhideWhenUsed/>
     <w:rsid w:val="00BF0186"/>
     <w:pPr>
-      <w:spacing w:after="0" w:line="240" w:lineRule="auto"/>
+      <w:spacing w:line="240" w:lineRule="auto"/>
     </w:pPr>
     <w:rPr>
       <w:rFonts w:ascii="Segoe UI" w:hAnsi="Segoe UI" w:cs="Segoe UI"/>

--- a/Unit testy.docx
+++ b/Unit testy.docx
@@ -37,6 +37,15 @@
         </w:rPr>
         <w:t>Namockovat se da jen rozhrani</w:t>
       </w:r>
+      <w:r>
+        <w:rPr>
+          <w:color w:val="FF0000"/>
+          <w:lang w:val="en"/>
+        </w:rPr>
+        <w:t xml:space="preserve"> !!!!!!!!!!!!!!!!!!!!!!!!!!!!!!</w:t>
+      </w:r>
+      <w:bookmarkStart w:id="0" w:name="_GoBack"/>
+      <w:bookmarkEnd w:id="0"/>
     </w:p>
     <w:p>
       <w:pPr>
@@ -3045,8 +3054,8 @@
         </w:rPr>
         <w:tab/>
       </w:r>
-      <w:bookmarkStart w:id="0" w:name="OLE_LINK1"/>
-      <w:bookmarkStart w:id="1" w:name="OLE_LINK2"/>
+      <w:bookmarkStart w:id="1" w:name="OLE_LINK1"/>
+      <w:bookmarkStart w:id="2" w:name="OLE_LINK2"/>
       <w:r>
         <w:rPr>
           <w:rFonts w:ascii="Consolas" w:hAnsi="Consolas" w:cs="Consolas"/>
@@ -3262,8 +3271,8 @@
         <w:t xml:space="preserve"> isl) =&gt; action.Invoke());</w:t>
       </w:r>
     </w:p>
-    <w:bookmarkEnd w:id="0"/>
     <w:bookmarkEnd w:id="1"/>
+    <w:bookmarkEnd w:id="2"/>
     <w:p>
       <w:pPr>
         <w:autoSpaceDE w:val="0"/>
@@ -7948,7 +7957,7 @@
           <w:noProof/>
           <w:lang w:val="en"/>
         </w:rPr>
-        <w:t>3/11/2019</w:t>
+        <w:t>3/13/2019</w:t>
       </w:r>
       <w:r>
         <w:rPr>
@@ -21277,15 +21286,7 @@
         <w:rPr>
           <w:lang w:val="en"/>
         </w:rPr>
-        <w:t>Jak setnout propertu na mockovanem objektu – tady auditableIdentityProvider.UserIdentity.U</w:t>
-      </w:r>
-      <w:bookmarkStart w:id="2" w:name="_GoBack"/>
-      <w:bookmarkEnd w:id="2"/>
-      <w:r>
-        <w:rPr>
-          <w:lang w:val="en"/>
-        </w:rPr>
-        <w:t>serId</w:t>
+        <w:t>Jak setnout propertu na mockovanem objektu – tady auditableIdentityProvider.UserIdentity.UserId</w:t>
       </w:r>
     </w:p>
     <w:p>

--- a/Unit testy.docx
+++ b/Unit testy.docx
@@ -44,8 +44,615 @@
         </w:rPr>
         <w:t xml:space="preserve"> !!!!!!!!!!!!!!!!!!!!!!!!!!!!!!</w:t>
       </w:r>
+    </w:p>
+    <w:p>
+      <w:pPr>
+        <w:pStyle w:val="Nadpis1"/>
+        <w:spacing w:before="0"/>
+        <w:contextualSpacing/>
+        <w:rPr>
+          <w:lang w:val="en"/>
+        </w:rPr>
+      </w:pPr>
+      <w:r>
+        <w:rPr>
+          <w:lang w:val="en"/>
+        </w:rPr>
+        <w:t xml:space="preserve">Jak testu podhodit falesnou komponentu </w:t>
+      </w:r>
+    </w:p>
+    <w:p>
+      <w:pPr>
+        <w:rPr>
+          <w:lang w:val="en"/>
+        </w:rPr>
+      </w:pPr>
+      <w:r>
+        <w:rPr>
+          <w:lang w:val="en"/>
+        </w:rPr>
+        <w:t>V testu vytvorim instanci containeru a pak mu predam namockovanou komponentu jako IsDefault().</w:t>
+      </w:r>
+    </w:p>
+    <w:p>
+      <w:pPr>
+        <w:rPr>
+          <w:lang w:val="en"/>
+        </w:rPr>
+      </w:pPr>
       <w:bookmarkStart w:id="0" w:name="_GoBack"/>
       <w:bookmarkEnd w:id="0"/>
+    </w:p>
+    <w:p>
+      <w:pPr>
+        <w:autoSpaceDE w:val="0"/>
+        <w:autoSpaceDN w:val="0"/>
+        <w:adjustRightInd w:val="0"/>
+        <w:spacing w:line="240" w:lineRule="auto"/>
+        <w15:collapsed w:val="0"/>
+        <w:rPr>
+          <w:rFonts w:ascii="Consolas" w:hAnsi="Consolas" w:cs="Consolas"/>
+          <w:color w:val="000000"/>
+          <w:sz w:val="19"/>
+          <w:szCs w:val="19"/>
+        </w:rPr>
+      </w:pPr>
+      <w:r>
+        <w:rPr>
+          <w:rFonts w:ascii="Consolas" w:hAnsi="Consolas" w:cs="Consolas"/>
+          <w:color w:val="000000"/>
+          <w:sz w:val="19"/>
+          <w:szCs w:val="19"/>
+        </w:rPr>
+        <w:t xml:space="preserve">            </w:t>
+      </w:r>
+      <w:r>
+        <w:rPr>
+          <w:rFonts w:ascii="Consolas" w:hAnsi="Consolas" w:cs="Consolas"/>
+          <w:color w:val="0000FF"/>
+          <w:sz w:val="19"/>
+          <w:szCs w:val="19"/>
+        </w:rPr>
+        <w:t>var</w:t>
+      </w:r>
+      <w:r>
+        <w:rPr>
+          <w:rFonts w:ascii="Consolas" w:hAnsi="Consolas" w:cs="Consolas"/>
+          <w:color w:val="000000"/>
+          <w:sz w:val="19"/>
+          <w:szCs w:val="19"/>
+        </w:rPr>
+        <w:t xml:space="preserve"> configurationProviderMock = </w:t>
+      </w:r>
+      <w:r>
+        <w:rPr>
+          <w:rFonts w:ascii="Consolas" w:hAnsi="Consolas" w:cs="Consolas"/>
+          <w:color w:val="0000FF"/>
+          <w:sz w:val="19"/>
+          <w:szCs w:val="19"/>
+        </w:rPr>
+        <w:t>new</w:t>
+      </w:r>
+      <w:r>
+        <w:rPr>
+          <w:rFonts w:ascii="Consolas" w:hAnsi="Consolas" w:cs="Consolas"/>
+          <w:color w:val="000000"/>
+          <w:sz w:val="19"/>
+          <w:szCs w:val="19"/>
+        </w:rPr>
+        <w:t xml:space="preserve"> Mock&lt;IConfigurationProvider&gt;();</w:t>
+      </w:r>
+    </w:p>
+    <w:p>
+      <w:pPr>
+        <w:autoSpaceDE w:val="0"/>
+        <w:autoSpaceDN w:val="0"/>
+        <w:adjustRightInd w:val="0"/>
+        <w:spacing w:line="240" w:lineRule="auto"/>
+        <w15:collapsed w:val="0"/>
+        <w:rPr>
+          <w:rFonts w:ascii="Consolas" w:hAnsi="Consolas" w:cs="Consolas"/>
+          <w:color w:val="000000"/>
+          <w:sz w:val="19"/>
+          <w:szCs w:val="19"/>
+        </w:rPr>
+      </w:pPr>
+    </w:p>
+    <w:p>
+      <w:pPr>
+        <w:autoSpaceDE w:val="0"/>
+        <w:autoSpaceDN w:val="0"/>
+        <w:adjustRightInd w:val="0"/>
+        <w:spacing w:line="240" w:lineRule="auto"/>
+        <w15:collapsed w:val="0"/>
+        <w:rPr>
+          <w:rFonts w:ascii="Consolas" w:hAnsi="Consolas" w:cs="Consolas"/>
+          <w:sz w:val="19"/>
+          <w:szCs w:val="19"/>
+        </w:rPr>
+      </w:pPr>
+      <w:r>
+        <w:rPr>
+          <w:rFonts w:ascii="Consolas" w:hAnsi="Consolas" w:cs="Consolas"/>
+          <w:color w:val="000000"/>
+          <w:sz w:val="19"/>
+          <w:szCs w:val="19"/>
+        </w:rPr>
+        <w:t xml:space="preserve">            </w:t>
+      </w:r>
+      <w:r>
+        <w:rPr>
+          <w:rFonts w:ascii="Consolas" w:hAnsi="Consolas" w:cs="Consolas"/>
+          <w:color w:val="008000"/>
+          <w:sz w:val="19"/>
+          <w:szCs w:val="19"/>
+        </w:rPr>
+        <w:t xml:space="preserve">// ShellConfig   </w:t>
+      </w:r>
+      <w:r>
+        <w:rPr>
+          <w:rFonts w:ascii="Consolas" w:hAnsi="Consolas" w:cs="Consolas"/>
+          <w:sz w:val="19"/>
+          <w:szCs w:val="19"/>
+          <w:highlight w:val="red"/>
+        </w:rPr>
+        <w:t>tohle funguje jen u me ale na TFS uz ne</w:t>
+      </w:r>
+    </w:p>
+    <w:p>
+      <w:pPr>
+        <w:autoSpaceDE w:val="0"/>
+        <w:autoSpaceDN w:val="0"/>
+        <w:adjustRightInd w:val="0"/>
+        <w:spacing w:line="240" w:lineRule="auto"/>
+        <w15:collapsed w:val="0"/>
+        <w:rPr>
+          <w:rFonts w:ascii="Consolas" w:hAnsi="Consolas" w:cs="Consolas"/>
+          <w:color w:val="000000"/>
+          <w:sz w:val="19"/>
+          <w:szCs w:val="19"/>
+        </w:rPr>
+      </w:pPr>
+      <w:r>
+        <w:rPr>
+          <w:rFonts w:ascii="Consolas" w:hAnsi="Consolas" w:cs="Consolas"/>
+          <w:color w:val="000000"/>
+          <w:sz w:val="19"/>
+          <w:szCs w:val="19"/>
+        </w:rPr>
+        <w:t xml:space="preserve">            </w:t>
+      </w:r>
+      <w:r>
+        <w:rPr>
+          <w:rFonts w:ascii="Consolas" w:hAnsi="Consolas" w:cs="Consolas"/>
+          <w:color w:val="0000FF"/>
+          <w:sz w:val="19"/>
+          <w:szCs w:val="19"/>
+        </w:rPr>
+        <w:t>var</w:t>
+      </w:r>
+      <w:r>
+        <w:rPr>
+          <w:rFonts w:ascii="Consolas" w:hAnsi="Consolas" w:cs="Consolas"/>
+          <w:color w:val="000000"/>
+          <w:sz w:val="19"/>
+          <w:szCs w:val="19"/>
+        </w:rPr>
+        <w:t xml:space="preserve"> fileMap = </w:t>
+      </w:r>
+      <w:r>
+        <w:rPr>
+          <w:rFonts w:ascii="Consolas" w:hAnsi="Consolas" w:cs="Consolas"/>
+          <w:color w:val="0000FF"/>
+          <w:sz w:val="19"/>
+          <w:szCs w:val="19"/>
+        </w:rPr>
+        <w:t>new</w:t>
+      </w:r>
+      <w:r>
+        <w:rPr>
+          <w:rFonts w:ascii="Consolas" w:hAnsi="Consolas" w:cs="Consolas"/>
+          <w:color w:val="000000"/>
+          <w:sz w:val="19"/>
+          <w:szCs w:val="19"/>
+        </w:rPr>
+        <w:t xml:space="preserve"> ExeConfigurationFileMap</w:t>
+      </w:r>
+    </w:p>
+    <w:p>
+      <w:pPr>
+        <w:autoSpaceDE w:val="0"/>
+        <w:autoSpaceDN w:val="0"/>
+        <w:adjustRightInd w:val="0"/>
+        <w:spacing w:line="240" w:lineRule="auto"/>
+        <w15:collapsed w:val="0"/>
+        <w:rPr>
+          <w:rFonts w:ascii="Consolas" w:hAnsi="Consolas" w:cs="Consolas"/>
+          <w:color w:val="000000"/>
+          <w:sz w:val="19"/>
+          <w:szCs w:val="19"/>
+        </w:rPr>
+      </w:pPr>
+      <w:r>
+        <w:rPr>
+          <w:rFonts w:ascii="Consolas" w:hAnsi="Consolas" w:cs="Consolas"/>
+          <w:color w:val="000000"/>
+          <w:sz w:val="19"/>
+          <w:szCs w:val="19"/>
+        </w:rPr>
+        <w:t xml:space="preserve">            {</w:t>
+      </w:r>
+    </w:p>
+    <w:p>
+      <w:pPr>
+        <w:autoSpaceDE w:val="0"/>
+        <w:autoSpaceDN w:val="0"/>
+        <w:adjustRightInd w:val="0"/>
+        <w:spacing w:line="240" w:lineRule="auto"/>
+        <w15:collapsed w:val="0"/>
+        <w:rPr>
+          <w:rFonts w:ascii="Consolas" w:hAnsi="Consolas" w:cs="Consolas"/>
+          <w:color w:val="000000"/>
+          <w:sz w:val="19"/>
+          <w:szCs w:val="19"/>
+        </w:rPr>
+      </w:pPr>
+      <w:r>
+        <w:rPr>
+          <w:rFonts w:ascii="Consolas" w:hAnsi="Consolas" w:cs="Consolas"/>
+          <w:color w:val="000000"/>
+          <w:sz w:val="19"/>
+          <w:szCs w:val="19"/>
+        </w:rPr>
+        <w:t xml:space="preserve">                ExeConfigFilename = GetProjectPath() + appConfigPath</w:t>
+      </w:r>
+    </w:p>
+    <w:p>
+      <w:pPr>
+        <w:autoSpaceDE w:val="0"/>
+        <w:autoSpaceDN w:val="0"/>
+        <w:adjustRightInd w:val="0"/>
+        <w:spacing w:line="240" w:lineRule="auto"/>
+        <w15:collapsed w:val="0"/>
+        <w:rPr>
+          <w:rFonts w:ascii="Consolas" w:hAnsi="Consolas" w:cs="Consolas"/>
+          <w:color w:val="000000"/>
+          <w:sz w:val="19"/>
+          <w:szCs w:val="19"/>
+        </w:rPr>
+      </w:pPr>
+      <w:r>
+        <w:rPr>
+          <w:rFonts w:ascii="Consolas" w:hAnsi="Consolas" w:cs="Consolas"/>
+          <w:color w:val="000000"/>
+          <w:sz w:val="19"/>
+          <w:szCs w:val="19"/>
+        </w:rPr>
+        <w:t xml:space="preserve">            };</w:t>
+      </w:r>
+    </w:p>
+    <w:p>
+      <w:pPr>
+        <w:autoSpaceDE w:val="0"/>
+        <w:autoSpaceDN w:val="0"/>
+        <w:adjustRightInd w:val="0"/>
+        <w:spacing w:line="240" w:lineRule="auto"/>
+        <w15:collapsed w:val="0"/>
+        <w:rPr>
+          <w:rFonts w:ascii="Consolas" w:hAnsi="Consolas" w:cs="Consolas"/>
+          <w:color w:val="000000"/>
+          <w:sz w:val="19"/>
+          <w:szCs w:val="19"/>
+        </w:rPr>
+      </w:pPr>
+      <w:r>
+        <w:rPr>
+          <w:rFonts w:ascii="Consolas" w:hAnsi="Consolas" w:cs="Consolas"/>
+          <w:color w:val="000000"/>
+          <w:sz w:val="19"/>
+          <w:szCs w:val="19"/>
+        </w:rPr>
+        <w:t xml:space="preserve">            </w:t>
+      </w:r>
+      <w:r>
+        <w:rPr>
+          <w:rFonts w:ascii="Consolas" w:hAnsi="Consolas" w:cs="Consolas"/>
+          <w:color w:val="0000FF"/>
+          <w:sz w:val="19"/>
+          <w:szCs w:val="19"/>
+        </w:rPr>
+        <w:t>var</w:t>
+      </w:r>
+      <w:r>
+        <w:rPr>
+          <w:rFonts w:ascii="Consolas" w:hAnsi="Consolas" w:cs="Consolas"/>
+          <w:color w:val="000000"/>
+          <w:sz w:val="19"/>
+          <w:szCs w:val="19"/>
+        </w:rPr>
+        <w:t xml:space="preserve"> shellExeConfiguration = ConfigurationManager.OpenMappedExeConfiguration(fileMap, ConfigurationUserLevel.None);</w:t>
+      </w:r>
+    </w:p>
+    <w:p>
+      <w:pPr>
+        <w:autoSpaceDE w:val="0"/>
+        <w:autoSpaceDN w:val="0"/>
+        <w:adjustRightInd w:val="0"/>
+        <w:spacing w:line="240" w:lineRule="auto"/>
+        <w15:collapsed w:val="0"/>
+        <w:rPr>
+          <w:rFonts w:ascii="Consolas" w:hAnsi="Consolas" w:cs="Consolas"/>
+          <w:color w:val="000000"/>
+          <w:sz w:val="19"/>
+          <w:szCs w:val="19"/>
+        </w:rPr>
+      </w:pPr>
+    </w:p>
+    <w:p>
+      <w:pPr>
+        <w:autoSpaceDE w:val="0"/>
+        <w:autoSpaceDN w:val="0"/>
+        <w:adjustRightInd w:val="0"/>
+        <w:spacing w:line="240" w:lineRule="auto"/>
+        <w15:collapsed w:val="0"/>
+        <w:rPr>
+          <w:rFonts w:ascii="Consolas" w:hAnsi="Consolas" w:cs="Consolas"/>
+          <w:color w:val="000000"/>
+          <w:sz w:val="19"/>
+          <w:szCs w:val="19"/>
+        </w:rPr>
+      </w:pPr>
+      <w:r>
+        <w:rPr>
+          <w:rFonts w:ascii="Consolas" w:hAnsi="Consolas" w:cs="Consolas"/>
+          <w:color w:val="000000"/>
+          <w:sz w:val="19"/>
+          <w:szCs w:val="19"/>
+        </w:rPr>
+        <w:t xml:space="preserve">            </w:t>
+      </w:r>
+      <w:r>
+        <w:rPr>
+          <w:rFonts w:ascii="Consolas" w:hAnsi="Consolas" w:cs="Consolas"/>
+          <w:color w:val="008000"/>
+          <w:sz w:val="19"/>
+          <w:szCs w:val="19"/>
+        </w:rPr>
+        <w:t>// Configurations</w:t>
+      </w:r>
+    </w:p>
+    <w:p>
+      <w:pPr>
+        <w:autoSpaceDE w:val="0"/>
+        <w:autoSpaceDN w:val="0"/>
+        <w:adjustRightInd w:val="0"/>
+        <w:spacing w:line="240" w:lineRule="auto"/>
+        <w15:collapsed w:val="0"/>
+        <w:rPr>
+          <w:rFonts w:ascii="Consolas" w:hAnsi="Consolas" w:cs="Consolas"/>
+          <w:color w:val="000000"/>
+          <w:sz w:val="19"/>
+          <w:szCs w:val="19"/>
+        </w:rPr>
+      </w:pPr>
+      <w:r>
+        <w:rPr>
+          <w:rFonts w:ascii="Consolas" w:hAnsi="Consolas" w:cs="Consolas"/>
+          <w:color w:val="000000"/>
+          <w:sz w:val="19"/>
+          <w:szCs w:val="19"/>
+        </w:rPr>
+        <w:t xml:space="preserve">            </w:t>
+      </w:r>
+      <w:r>
+        <w:rPr>
+          <w:rFonts w:ascii="Consolas" w:hAnsi="Consolas" w:cs="Consolas"/>
+          <w:color w:val="0000FF"/>
+          <w:sz w:val="19"/>
+          <w:szCs w:val="19"/>
+        </w:rPr>
+        <w:t>var</w:t>
+      </w:r>
+      <w:r>
+        <w:rPr>
+          <w:rFonts w:ascii="Consolas" w:hAnsi="Consolas" w:cs="Consolas"/>
+          <w:color w:val="000000"/>
+          <w:sz w:val="19"/>
+          <w:szCs w:val="19"/>
+        </w:rPr>
+        <w:t xml:space="preserve"> databaseConfiguration = shellExeConfiguration.GetSection(</w:t>
+      </w:r>
+      <w:r>
+        <w:rPr>
+          <w:rFonts w:ascii="Consolas" w:hAnsi="Consolas" w:cs="Consolas"/>
+          <w:color w:val="A31515"/>
+          <w:sz w:val="19"/>
+          <w:szCs w:val="19"/>
+        </w:rPr>
+        <w:t>"DatabaseConfiguration"</w:t>
+      </w:r>
+      <w:r>
+        <w:rPr>
+          <w:rFonts w:ascii="Consolas" w:hAnsi="Consolas" w:cs="Consolas"/>
+          <w:color w:val="000000"/>
+          <w:sz w:val="19"/>
+          <w:szCs w:val="19"/>
+        </w:rPr>
+        <w:t xml:space="preserve">) </w:t>
+      </w:r>
+      <w:r>
+        <w:rPr>
+          <w:rFonts w:ascii="Consolas" w:hAnsi="Consolas" w:cs="Consolas"/>
+          <w:color w:val="0000FF"/>
+          <w:sz w:val="19"/>
+          <w:szCs w:val="19"/>
+        </w:rPr>
+        <w:t>as</w:t>
+      </w:r>
+      <w:r>
+        <w:rPr>
+          <w:rFonts w:ascii="Consolas" w:hAnsi="Consolas" w:cs="Consolas"/>
+          <w:color w:val="000000"/>
+          <w:sz w:val="19"/>
+          <w:szCs w:val="19"/>
+        </w:rPr>
+        <w:t xml:space="preserve"> DatabaseConfiguration;</w:t>
+      </w:r>
+    </w:p>
+    <w:p>
+      <w:pPr>
+        <w:autoSpaceDE w:val="0"/>
+        <w:autoSpaceDN w:val="0"/>
+        <w:adjustRightInd w:val="0"/>
+        <w:spacing w:line="240" w:lineRule="auto"/>
+        <w15:collapsed w:val="0"/>
+        <w:rPr>
+          <w:rFonts w:ascii="Consolas" w:hAnsi="Consolas" w:cs="Consolas"/>
+          <w:color w:val="000000"/>
+          <w:sz w:val="19"/>
+          <w:szCs w:val="19"/>
+        </w:rPr>
+      </w:pPr>
+      <w:r>
+        <w:rPr>
+          <w:rFonts w:ascii="Consolas" w:hAnsi="Consolas" w:cs="Consolas"/>
+          <w:color w:val="000000"/>
+          <w:sz w:val="19"/>
+          <w:szCs w:val="19"/>
+        </w:rPr>
+        <w:t xml:space="preserve">            configurationProviderMock.Setup(d =&gt; d.GetConfig&lt;DatabaseConfiguration&gt;()).Returns(databaseConfiguration);</w:t>
+      </w:r>
+    </w:p>
+    <w:p>
+      <w:pPr>
+        <w:autoSpaceDE w:val="0"/>
+        <w:autoSpaceDN w:val="0"/>
+        <w:adjustRightInd w:val="0"/>
+        <w:spacing w:line="240" w:lineRule="auto"/>
+        <w15:collapsed w:val="0"/>
+        <w:rPr>
+          <w:rFonts w:ascii="Consolas" w:hAnsi="Consolas" w:cs="Consolas"/>
+          <w:color w:val="000000"/>
+          <w:sz w:val="19"/>
+          <w:szCs w:val="19"/>
+        </w:rPr>
+      </w:pPr>
+    </w:p>
+    <w:p>
+      <w:pPr>
+        <w:autoSpaceDE w:val="0"/>
+        <w:autoSpaceDN w:val="0"/>
+        <w:adjustRightInd w:val="0"/>
+        <w:spacing w:line="240" w:lineRule="auto"/>
+        <w15:collapsed w:val="0"/>
+        <w:rPr>
+          <w:rFonts w:ascii="Consolas" w:hAnsi="Consolas" w:cs="Consolas"/>
+          <w:color w:val="000000"/>
+          <w:sz w:val="19"/>
+          <w:szCs w:val="19"/>
+        </w:rPr>
+      </w:pPr>
+      <w:r>
+        <w:rPr>
+          <w:rFonts w:ascii="Consolas" w:hAnsi="Consolas" w:cs="Consolas"/>
+          <w:color w:val="000000"/>
+          <w:sz w:val="19"/>
+          <w:szCs w:val="19"/>
+        </w:rPr>
+        <w:t xml:space="preserve">            </w:t>
+      </w:r>
+      <w:r>
+        <w:rPr>
+          <w:rFonts w:ascii="Consolas" w:hAnsi="Consolas" w:cs="Consolas"/>
+          <w:color w:val="008000"/>
+          <w:sz w:val="19"/>
+          <w:szCs w:val="19"/>
+        </w:rPr>
+        <w:t>// IsDefault() instances</w:t>
+      </w:r>
+    </w:p>
+    <w:p>
+      <w:pPr>
+        <w:autoSpaceDE w:val="0"/>
+        <w:autoSpaceDN w:val="0"/>
+        <w:adjustRightInd w:val="0"/>
+        <w:spacing w:line="240" w:lineRule="auto"/>
+        <w15:collapsed w:val="0"/>
+        <w:rPr>
+          <w:rFonts w:ascii="Consolas" w:hAnsi="Consolas" w:cs="Consolas"/>
+          <w:color w:val="000000"/>
+          <w:sz w:val="19"/>
+          <w:szCs w:val="19"/>
+        </w:rPr>
+      </w:pPr>
+      <w:r>
+        <w:rPr>
+          <w:rFonts w:ascii="Consolas" w:hAnsi="Consolas" w:cs="Consolas"/>
+          <w:color w:val="000000"/>
+          <w:sz w:val="19"/>
+          <w:szCs w:val="19"/>
+        </w:rPr>
+        <w:t xml:space="preserve">            m_windsorContainer.Register(Component.For&lt;IConfigurationProvider&gt;().Instance(configurationProviderMock.Object).</w:t>
+      </w:r>
+      <w:r>
+        <w:rPr>
+          <w:rFonts w:ascii="Consolas" w:hAnsi="Consolas" w:cs="Consolas"/>
+          <w:color w:val="000000"/>
+          <w:sz w:val="19"/>
+          <w:szCs w:val="19"/>
+          <w:highlight w:val="red"/>
+        </w:rPr>
+        <w:t>IsDefault</w:t>
+      </w:r>
+      <w:r>
+        <w:rPr>
+          <w:rFonts w:ascii="Consolas" w:hAnsi="Consolas" w:cs="Consolas"/>
+          <w:color w:val="000000"/>
+          <w:sz w:val="19"/>
+          <w:szCs w:val="19"/>
+        </w:rPr>
+        <w:t>().Named(</w:t>
+      </w:r>
+      <w:r>
+        <w:rPr>
+          <w:rFonts w:ascii="Consolas" w:hAnsi="Consolas" w:cs="Consolas"/>
+          <w:color w:val="A31515"/>
+          <w:sz w:val="19"/>
+          <w:szCs w:val="19"/>
+        </w:rPr>
+        <w:t>"CodingTestImplementation"</w:t>
+      </w:r>
+      <w:r>
+        <w:rPr>
+          <w:rFonts w:ascii="Consolas" w:hAnsi="Consolas" w:cs="Consolas"/>
+          <w:color w:val="000000"/>
+          <w:sz w:val="19"/>
+          <w:szCs w:val="19"/>
+        </w:rPr>
+        <w:t>));</w:t>
+      </w:r>
+    </w:p>
+    <w:p>
+      <w:pPr>
+        <w:autoSpaceDE w:val="0"/>
+        <w:autoSpaceDN w:val="0"/>
+        <w:adjustRightInd w:val="0"/>
+        <w:spacing w:line="240" w:lineRule="auto"/>
+        <w15:collapsed w:val="0"/>
+        <w:rPr>
+          <w:rFonts w:ascii="Consolas" w:hAnsi="Consolas" w:cs="Consolas"/>
+          <w:color w:val="000000"/>
+          <w:sz w:val="19"/>
+          <w:szCs w:val="19"/>
+        </w:rPr>
+      </w:pPr>
+    </w:p>
+    <w:p>
+      <w:pPr>
+        <w:rPr>
+          <w:lang w:val="en"/>
+        </w:rPr>
+      </w:pPr>
     </w:p>
     <w:p>
       <w:pPr>
@@ -7957,7 +8564,7 @@
           <w:noProof/>
           <w:lang w:val="en"/>
         </w:rPr>
-        <w:t>3/13/2019</w:t>
+        <w:t>3/20/2019</w:t>
       </w:r>
       <w:r>
         <w:rPr>
@@ -19058,6 +19665,7 @@
         <w:rPr>
           <w:lang w:val="en"/>
         </w:rPr>
+        <w:lastRenderedPageBreak/>
         <w:t>Testy Zmenovadlo : zacatek s Filipem</w:t>
       </w:r>
     </w:p>
